--- a/Cousework Document.docx
+++ b/Cousework Document.docx
@@ -187,223 +187,262 @@
     <w:p>
       <w:pPr>
         <w:pStyle w:val="Title"/>
-        <w:rPr>
-          <w:lang w:val="en-US"/>
-        </w:rPr>
-      </w:pPr>
-      <w:r>
-        <w:rPr>
-          <w:lang w:val="en-US"/>
-        </w:rPr>
-        <w:lastRenderedPageBreak/>
-        <w:br/>
-        <w:t>AHHHHHHHHHHHHHHHHHHHHHHHHHHHHHHHHHHHHHH</w:t>
-      </w:r>
-      <w:r>
-        <w:rPr>
-          <w:lang w:val="en-US"/>
-        </w:rPr>
-        <w:t>H</w:t>
-      </w:r>
-    </w:p>
-    <w:p>
-      <w:pPr>
-        <w:rPr>
-          <w:lang w:val="en-US"/>
-        </w:rPr>
-      </w:pPr>
-    </w:p>
-    <w:p>
-      <w:pPr>
-        <w:rPr>
-          <w:lang w:val="en-US"/>
-        </w:rPr>
-      </w:pPr>
-    </w:p>
-    <w:p>
-      <w:pPr>
-        <w:rPr>
-          <w:lang w:val="en-US"/>
-        </w:rPr>
-      </w:pPr>
-    </w:p>
-    <w:p>
-      <w:pPr>
-        <w:rPr>
-          <w:lang w:val="en-US"/>
-        </w:rPr>
-      </w:pPr>
-    </w:p>
-    <w:p>
-      <w:pPr>
-        <w:rPr>
-          <w:lang w:val="en-US"/>
-        </w:rPr>
-      </w:pPr>
-    </w:p>
-    <w:p>
-      <w:pPr>
-        <w:rPr>
-          <w:lang w:val="en-US"/>
-        </w:rPr>
-      </w:pPr>
-    </w:p>
-    <w:p>
-      <w:pPr>
-        <w:rPr>
-          <w:lang w:val="en-US"/>
-        </w:rPr>
-      </w:pPr>
-    </w:p>
-    <w:p>
-      <w:pPr>
-        <w:rPr>
-          <w:lang w:val="en-US"/>
-        </w:rPr>
-      </w:pPr>
-    </w:p>
-    <w:p>
-      <w:pPr>
-        <w:rPr>
-          <w:lang w:val="en-US"/>
-        </w:rPr>
-      </w:pPr>
-    </w:p>
-    <w:p>
-      <w:pPr>
-        <w:rPr>
-          <w:lang w:val="en-US"/>
-        </w:rPr>
-      </w:pPr>
-    </w:p>
-    <w:p>
-      <w:pPr>
-        <w:rPr>
-          <w:lang w:val="en-US"/>
-        </w:rPr>
-      </w:pPr>
-    </w:p>
-    <w:p>
-      <w:pPr>
-        <w:rPr>
-          <w:lang w:val="en-US"/>
-        </w:rPr>
-      </w:pPr>
-    </w:p>
-    <w:p>
-      <w:pPr>
-        <w:rPr>
-          <w:lang w:val="en-US"/>
-        </w:rPr>
-      </w:pPr>
-    </w:p>
-    <w:p>
-      <w:pPr>
-        <w:rPr>
-          <w:lang w:val="en-US"/>
-        </w:rPr>
-      </w:pPr>
-    </w:p>
-    <w:p>
-      <w:pPr>
-        <w:rPr>
-          <w:lang w:val="en-US"/>
-        </w:rPr>
-      </w:pPr>
-    </w:p>
-    <w:p>
-      <w:pPr>
-        <w:rPr>
-          <w:lang w:val="en-US"/>
-        </w:rPr>
-      </w:pPr>
-    </w:p>
-    <w:p>
-      <w:pPr>
-        <w:rPr>
-          <w:lang w:val="en-US"/>
-        </w:rPr>
-      </w:pPr>
-    </w:p>
-    <w:p>
-      <w:pPr>
-        <w:rPr>
-          <w:lang w:val="en-US"/>
-        </w:rPr>
-      </w:pPr>
-    </w:p>
-    <w:p>
-      <w:pPr>
-        <w:rPr>
-          <w:lang w:val="en-US"/>
-        </w:rPr>
-      </w:pPr>
-    </w:p>
-    <w:p>
-      <w:pPr>
-        <w:rPr>
-          <w:lang w:val="en-US"/>
-        </w:rPr>
-      </w:pPr>
-    </w:p>
-    <w:p>
-      <w:pPr>
-        <w:rPr>
-          <w:lang w:val="en-US"/>
-        </w:rPr>
-      </w:pPr>
-    </w:p>
-    <w:p>
-      <w:pPr>
-        <w:rPr>
-          <w:lang w:val="en-US"/>
-        </w:rPr>
-      </w:pPr>
-    </w:p>
-    <w:p>
-      <w:pPr>
-        <w:rPr>
-          <w:lang w:val="en-US"/>
-        </w:rPr>
-      </w:pPr>
-    </w:p>
-    <w:p>
-      <w:pPr>
-        <w:rPr>
-          <w:lang w:val="en-US"/>
-        </w:rPr>
-      </w:pPr>
-    </w:p>
-    <w:p>
-      <w:pPr>
-        <w:rPr>
-          <w:lang w:val="en-US"/>
-        </w:rPr>
-      </w:pPr>
-    </w:p>
-    <w:p>
-      <w:pPr>
-        <w:rPr>
-          <w:lang w:val="en-US"/>
-        </w:rPr>
-      </w:pPr>
-    </w:p>
-    <w:p>
-      <w:pPr>
-        <w:rPr>
+        <w:jc w:val="center"/>
+        <w:rPr>
+          <w:lang w:val="en-US"/>
+        </w:rPr>
+      </w:pPr>
+    </w:p>
+    <w:p>
+      <w:pPr>
+        <w:rPr>
+          <w:lang w:val="en-US"/>
+        </w:rPr>
+      </w:pPr>
+    </w:p>
+    <w:p>
+      <w:pPr>
+        <w:rPr>
+          <w:lang w:val="en-US"/>
+        </w:rPr>
+      </w:pPr>
+    </w:p>
+    <w:p>
+      <w:pPr>
+        <w:jc w:val="center"/>
+        <w:rPr>
+          <w:b/>
+          <w:bCs/>
           <w:sz w:val="56"/>
           <w:szCs w:val="56"/>
-          <w:lang w:val="en-US"/>
-        </w:rPr>
-      </w:pPr>
-      <w:r>
-        <w:rPr>
+          <w:u w:val="single"/>
+          <w:lang w:val="en-US"/>
+        </w:rPr>
+      </w:pPr>
+      <w:r>
+        <w:rPr>
+          <w:b/>
+          <w:bCs/>
           <w:sz w:val="56"/>
           <w:szCs w:val="56"/>
+          <w:u w:val="single"/>
+          <w:lang w:val="en-US"/>
+        </w:rPr>
+        <w:t>Table of Contents</w:t>
+      </w:r>
+    </w:p>
+    <w:p>
+      <w:pPr>
+        <w:rPr>
+          <w:lang w:val="en-US"/>
+        </w:rPr>
+      </w:pPr>
+    </w:p>
+    <w:p>
+      <w:pPr>
+        <w:rPr>
+          <w:lang w:val="en-US"/>
+        </w:rPr>
+      </w:pPr>
+    </w:p>
+    <w:p>
+      <w:pPr>
+        <w:rPr>
+          <w:lang w:val="en-US"/>
+        </w:rPr>
+      </w:pPr>
+    </w:p>
+    <w:p>
+      <w:pPr>
+        <w:rPr>
+          <w:lang w:val="en-US"/>
+        </w:rPr>
+      </w:pPr>
+    </w:p>
+    <w:p>
+      <w:pPr>
+        <w:rPr>
+          <w:lang w:val="en-US"/>
+        </w:rPr>
+      </w:pPr>
+    </w:p>
+    <w:p>
+      <w:pPr>
+        <w:rPr>
+          <w:lang w:val="en-US"/>
+        </w:rPr>
+      </w:pPr>
+    </w:p>
+    <w:p>
+      <w:pPr>
+        <w:rPr>
+          <w:lang w:val="en-US"/>
+        </w:rPr>
+      </w:pPr>
+    </w:p>
+    <w:p>
+      <w:pPr>
+        <w:rPr>
+          <w:lang w:val="en-US"/>
+        </w:rPr>
+      </w:pPr>
+    </w:p>
+    <w:p>
+      <w:pPr>
+        <w:rPr>
+          <w:lang w:val="en-US"/>
+        </w:rPr>
+      </w:pPr>
+    </w:p>
+    <w:p>
+      <w:pPr>
+        <w:rPr>
+          <w:lang w:val="en-US"/>
+        </w:rPr>
+      </w:pPr>
+    </w:p>
+    <w:p>
+      <w:pPr>
+        <w:rPr>
+          <w:lang w:val="en-US"/>
+        </w:rPr>
+      </w:pPr>
+    </w:p>
+    <w:p>
+      <w:pPr>
+        <w:rPr>
+          <w:lang w:val="en-US"/>
+        </w:rPr>
+      </w:pPr>
+    </w:p>
+    <w:p>
+      <w:pPr>
+        <w:rPr>
+          <w:lang w:val="en-US"/>
+        </w:rPr>
+      </w:pPr>
+    </w:p>
+    <w:p>
+      <w:pPr>
+        <w:rPr>
+          <w:lang w:val="en-US"/>
+        </w:rPr>
+      </w:pPr>
+    </w:p>
+    <w:p>
+      <w:pPr>
+        <w:rPr>
+          <w:lang w:val="en-US"/>
+        </w:rPr>
+      </w:pPr>
+    </w:p>
+    <w:p>
+      <w:pPr>
+        <w:rPr>
+          <w:lang w:val="en-US"/>
+        </w:rPr>
+      </w:pPr>
+    </w:p>
+    <w:p>
+      <w:pPr>
+        <w:rPr>
+          <w:lang w:val="en-US"/>
+        </w:rPr>
+      </w:pPr>
+    </w:p>
+    <w:p>
+      <w:pPr>
+        <w:rPr>
+          <w:lang w:val="en-US"/>
+        </w:rPr>
+      </w:pPr>
+    </w:p>
+    <w:p>
+      <w:pPr>
+        <w:rPr>
+          <w:lang w:val="en-US"/>
+        </w:rPr>
+      </w:pPr>
+    </w:p>
+    <w:p>
+      <w:pPr>
+        <w:rPr>
+          <w:lang w:val="en-US"/>
+        </w:rPr>
+      </w:pPr>
+    </w:p>
+    <w:p>
+      <w:pPr>
+        <w:rPr>
+          <w:lang w:val="en-US"/>
+        </w:rPr>
+      </w:pPr>
+    </w:p>
+    <w:p>
+      <w:pPr>
+        <w:rPr>
+          <w:lang w:val="en-US"/>
+        </w:rPr>
+      </w:pPr>
+    </w:p>
+    <w:p>
+      <w:pPr>
+        <w:rPr>
+          <w:lang w:val="en-US"/>
+        </w:rPr>
+      </w:pPr>
+    </w:p>
+    <w:p>
+      <w:pPr>
+        <w:rPr>
+          <w:lang w:val="en-US"/>
+        </w:rPr>
+      </w:pPr>
+    </w:p>
+    <w:p>
+      <w:pPr>
+        <w:rPr>
+          <w:lang w:val="en-US"/>
+        </w:rPr>
+      </w:pPr>
+    </w:p>
+    <w:p>
+      <w:pPr>
+        <w:rPr>
+          <w:lang w:val="en-US"/>
+        </w:rPr>
+      </w:pPr>
+    </w:p>
+    <w:p>
+      <w:pPr>
+        <w:rPr>
+          <w:lang w:val="en-US"/>
+        </w:rPr>
+      </w:pPr>
+    </w:p>
+    <w:p>
+      <w:pPr>
+        <w:jc w:val="center"/>
+        <w:rPr>
+          <w:b/>
+          <w:bCs/>
+          <w:sz w:val="56"/>
+          <w:szCs w:val="56"/>
+          <w:u w:val="single"/>
+          <w:lang w:val="en-US"/>
+        </w:rPr>
+      </w:pPr>
+      <w:r>
+        <w:rPr>
+          <w:b/>
+          <w:bCs/>
+          <w:sz w:val="56"/>
+          <w:szCs w:val="56"/>
+          <w:u w:val="single"/>
           <w:lang w:val="en-US"/>
         </w:rPr>
         <w:lastRenderedPageBreak/>
-        <w:t>Chapter 1: Definition of the Problem.</w:t>
+        <w:t>Definition of the Problem.</w:t>
       </w:r>
     </w:p>
     <w:p>
@@ -995,7 +1034,23 @@
           <w:szCs w:val="32"/>
           <w:lang w:val="en-US"/>
         </w:rPr>
-        <w:t xml:space="preserve"> five functions which include:</w:t>
+        <w:t xml:space="preserve"> </w:t>
+      </w:r>
+      <w:r>
+        <w:rPr>
+          <w:sz w:val="32"/>
+          <w:szCs w:val="32"/>
+          <w:lang w:val="en-US"/>
+        </w:rPr>
+        <w:t>six</w:t>
+      </w:r>
+      <w:r>
+        <w:rPr>
+          <w:sz w:val="32"/>
+          <w:szCs w:val="32"/>
+          <w:lang w:val="en-US"/>
+        </w:rPr>
+        <w:t xml:space="preserve"> functions which include:</w:t>
       </w:r>
     </w:p>
     <w:p>
@@ -1018,6 +1073,214 @@
           <w:lang w:val="en-US"/>
         </w:rPr>
         <w:t>outputInfo(String input, String output, String encoder): When triggered, this function will output information about the inputted string, the outputted string and the encoder.</w:t>
+      </w:r>
+    </w:p>
+    <w:p>
+      <w:pPr>
+        <w:pStyle w:val="ListParagraph"/>
+        <w:numPr>
+          <w:ilvl w:val="0"/>
+          <w:numId w:val="9"/>
+        </w:numPr>
+        <w:rPr>
+          <w:sz w:val="32"/>
+          <w:szCs w:val="32"/>
+          <w:lang w:val="en-US"/>
+        </w:rPr>
+      </w:pPr>
+      <w:r>
+        <w:rPr>
+          <w:sz w:val="32"/>
+          <w:szCs w:val="32"/>
+          <w:lang w:val="en-US"/>
+        </w:rPr>
+        <w:t xml:space="preserve">Base64(String text): When triggered this function will use the Base64 class found in at </w:t>
+      </w:r>
+      <w:r>
+        <w:rPr>
+          <w:b/>
+          <w:bCs/>
+          <w:sz w:val="32"/>
+          <w:szCs w:val="32"/>
+          <w:lang w:val="en-US"/>
+        </w:rPr>
+        <w:t xml:space="preserve">java.util.Base64 </w:t>
+      </w:r>
+      <w:r>
+        <w:rPr>
+          <w:sz w:val="32"/>
+          <w:szCs w:val="32"/>
+          <w:lang w:val="en-US"/>
+        </w:rPr>
+        <w:t xml:space="preserve">to encode </w:t>
+      </w:r>
+      <w:r>
+        <w:rPr>
+          <w:sz w:val="32"/>
+          <w:szCs w:val="32"/>
+          <w:lang w:val="en-US"/>
+        </w:rPr>
+        <w:t>the given string.</w:t>
+      </w:r>
+      <w:r>
+        <w:rPr>
+          <w:sz w:val="32"/>
+          <w:szCs w:val="32"/>
+          <w:lang w:val="en-US"/>
+        </w:rPr>
+        <w:t xml:space="preserve"> It will then output the encoded string into the console.</w:t>
+      </w:r>
+    </w:p>
+    <w:p>
+      <w:pPr>
+        <w:pStyle w:val="ListParagraph"/>
+        <w:numPr>
+          <w:ilvl w:val="0"/>
+          <w:numId w:val="9"/>
+        </w:numPr>
+        <w:rPr>
+          <w:sz w:val="32"/>
+          <w:szCs w:val="32"/>
+          <w:lang w:val="en-US"/>
+        </w:rPr>
+      </w:pPr>
+      <w:r>
+        <w:rPr>
+          <w:sz w:val="32"/>
+          <w:szCs w:val="32"/>
+          <w:lang w:val="en-US"/>
+        </w:rPr>
+        <w:t>DAscii(String text): When triggered this function will convert the given string into a Decimal ASCII string.</w:t>
+      </w:r>
+    </w:p>
+    <w:p>
+      <w:pPr>
+        <w:pStyle w:val="ListParagraph"/>
+        <w:numPr>
+          <w:ilvl w:val="0"/>
+          <w:numId w:val="9"/>
+        </w:numPr>
+        <w:rPr>
+          <w:sz w:val="32"/>
+          <w:szCs w:val="32"/>
+          <w:lang w:val="en-US"/>
+        </w:rPr>
+      </w:pPr>
+      <w:r>
+        <w:rPr>
+          <w:sz w:val="32"/>
+          <w:szCs w:val="32"/>
+          <w:lang w:val="en-US"/>
+        </w:rPr>
+        <w:t>Binary</w:t>
+      </w:r>
+      <w:r>
+        <w:rPr>
+          <w:sz w:val="32"/>
+          <w:szCs w:val="32"/>
+          <w:lang w:val="en-US"/>
+        </w:rPr>
+        <w:t>(String text): When triggered, this function will convert the inputted string to its binary equivalent.</w:t>
+      </w:r>
+      <w:r>
+        <w:rPr>
+          <w:sz w:val="32"/>
+          <w:szCs w:val="32"/>
+          <w:lang w:val="en-US"/>
+        </w:rPr>
+        <w:t xml:space="preserve"> It will then output the binary </w:t>
+      </w:r>
+      <w:r>
+        <w:rPr>
+          <w:sz w:val="32"/>
+          <w:szCs w:val="32"/>
+          <w:lang w:val="en-US"/>
+        </w:rPr>
+        <w:t>value</w:t>
+      </w:r>
+      <w:r>
+        <w:rPr>
+          <w:sz w:val="32"/>
+          <w:szCs w:val="32"/>
+          <w:lang w:val="en-US"/>
+        </w:rPr>
+        <w:t>.</w:t>
+      </w:r>
+    </w:p>
+    <w:p>
+      <w:pPr>
+        <w:pStyle w:val="ListParagraph"/>
+        <w:numPr>
+          <w:ilvl w:val="0"/>
+          <w:numId w:val="9"/>
+        </w:numPr>
+        <w:rPr>
+          <w:sz w:val="32"/>
+          <w:szCs w:val="32"/>
+          <w:lang w:val="en-US"/>
+        </w:rPr>
+      </w:pPr>
+      <w:r>
+        <w:rPr>
+          <w:sz w:val="32"/>
+          <w:szCs w:val="32"/>
+          <w:lang w:val="en-US"/>
+        </w:rPr>
+        <w:t>CaesarCipher(String text): When triggered this function will convert the given string into its Caesar Cipher equivalent</w:t>
+      </w:r>
+      <w:r>
+        <w:rPr>
+          <w:sz w:val="32"/>
+          <w:szCs w:val="32"/>
+          <w:lang w:val="en-US"/>
+        </w:rPr>
+        <w:t>, it does this by increasing the value of every character in the string which will give the next character</w:t>
+      </w:r>
+      <w:r>
+        <w:rPr>
+          <w:sz w:val="32"/>
+          <w:szCs w:val="32"/>
+          <w:lang w:val="en-US"/>
+        </w:rPr>
+        <w:t>.</w:t>
+      </w:r>
+      <w:r>
+        <w:rPr>
+          <w:sz w:val="32"/>
+          <w:szCs w:val="32"/>
+          <w:lang w:val="en-US"/>
+        </w:rPr>
+        <w:t xml:space="preserve"> It will then output the encoded string.</w:t>
+      </w:r>
+    </w:p>
+    <w:p>
+      <w:pPr>
+        <w:pStyle w:val="ListParagraph"/>
+        <w:numPr>
+          <w:ilvl w:val="0"/>
+          <w:numId w:val="9"/>
+        </w:numPr>
+        <w:rPr>
+          <w:sz w:val="32"/>
+          <w:szCs w:val="32"/>
+          <w:lang w:val="en-US"/>
+        </w:rPr>
+      </w:pPr>
+      <w:r>
+        <w:rPr>
+          <w:sz w:val="32"/>
+          <w:szCs w:val="32"/>
+          <w:lang w:val="en-US"/>
+        </w:rPr>
+        <w:t xml:space="preserve">Reverse(String text): When triggered this function will </w:t>
+      </w:r>
+      <w:r>
+        <w:rPr>
+          <w:sz w:val="32"/>
+          <w:szCs w:val="32"/>
+          <w:lang w:val="en-US"/>
+        </w:rPr>
+        <w:t>reverse the given string. It will then output the result.</w:t>
       </w:r>
     </w:p>
     <w:sectPr>
@@ -2306,7 +2569,6 @@
   <w:style w:type="character" w:default="1" w:styleId="DefaultParagraphFont">
     <w:name w:val="Default Paragraph Font"/>
     <w:uiPriority w:val="1"/>
-    <w:semiHidden/>
     <w:unhideWhenUsed/>
   </w:style>
   <w:style w:type="table" w:default="1" w:styleId="TableNormal">

--- a/Cousework Document.docx
+++ b/Cousework Document.docx
@@ -447,6 +447,781 @@
     </w:p>
     <w:p>
       <w:pPr>
+        <w:pStyle w:val="Heading2"/>
+      </w:pPr>
+      <w:bookmarkStart w:id="0" w:name="_Toc47773108"/>
+      <w:r>
+        <w:t>Description of the scope of the problem to be tackled</w:t>
+      </w:r>
+      <w:bookmarkEnd w:id="0"/>
+    </w:p>
+    <w:p>
+      <w:pPr>
+        <w:rPr>
+          <w:lang w:val="x-none" w:eastAsia="x-none"/>
+        </w:rPr>
+      </w:pPr>
+    </w:p>
+    <w:p>
+      <w:pPr>
+        <w:rPr>
+          <w:sz w:val="32"/>
+          <w:szCs w:val="32"/>
+          <w:lang w:val="en-US"/>
+        </w:rPr>
+      </w:pPr>
+      <w:r>
+        <w:rPr>
+          <w:sz w:val="32"/>
+          <w:szCs w:val="32"/>
+          <w:lang w:val="en-US"/>
+        </w:rPr>
+        <w:t xml:space="preserve">For my project I decided to make a program that compiles and decompiles strings of text. I chose it as it would be a good learning experience for me as it would help me understand how encoding works while also giving me a chance to learn about java’s GUI library. I used the Java programming language as it would help me learn more about Object Oriented Programming, it would also allow the project to be built on multiple different platforms due to how java is written. Having my project computerized allows for quick and easy conversion, without it I would have to learn </w:t>
+      </w:r>
+      <w:r>
+        <w:rPr>
+          <w:sz w:val="32"/>
+          <w:szCs w:val="32"/>
+          <w:lang w:val="en-US"/>
+        </w:rPr>
+        <w:t>many different types of ways to convert words into a chosen converter.</w:t>
+      </w:r>
+    </w:p>
+    <w:p>
+      <w:pPr>
+        <w:rPr>
+          <w:sz w:val="32"/>
+          <w:szCs w:val="32"/>
+          <w:lang w:val="en-US"/>
+        </w:rPr>
+      </w:pPr>
+    </w:p>
+    <w:p>
+      <w:pPr>
+        <w:pStyle w:val="Heading2"/>
+      </w:pPr>
+      <w:bookmarkStart w:id="1" w:name="_Toc47773109"/>
+      <w:r>
+        <w:t>Statement of the results required</w:t>
+      </w:r>
+      <w:bookmarkEnd w:id="1"/>
+    </w:p>
+    <w:tbl>
+      <w:tblPr>
+        <w:tblStyle w:val="TableGrid"/>
+        <w:tblpPr w:leftFromText="180" w:rightFromText="180" w:vertAnchor="page" w:horzAnchor="margin" w:tblpXSpec="center" w:tblpY="9738"/>
+        <w:tblW w:w="10773" w:type="dxa"/>
+        <w:tblLook w:val="04A0" w:firstRow="1" w:lastRow="0" w:firstColumn="1" w:lastColumn="0" w:noHBand="0" w:noVBand="1"/>
+      </w:tblPr>
+      <w:tblGrid>
+        <w:gridCol w:w="2295"/>
+        <w:gridCol w:w="1840"/>
+        <w:gridCol w:w="2308"/>
+        <w:gridCol w:w="4330"/>
+      </w:tblGrid>
+      <w:tr>
+        <w:tc>
+          <w:tcPr>
+            <w:tcW w:w="2295" w:type="dxa"/>
+          </w:tcPr>
+          <w:p>
+            <w:pPr>
+              <w:rPr>
+                <w:sz w:val="32"/>
+                <w:szCs w:val="32"/>
+                <w:lang w:val="en-US"/>
+              </w:rPr>
+            </w:pPr>
+            <w:r>
+              <w:rPr>
+                <w:sz w:val="32"/>
+                <w:szCs w:val="32"/>
+                <w:lang w:val="en-US"/>
+              </w:rPr>
+              <w:t>Variable Name</w:t>
+            </w:r>
+          </w:p>
+        </w:tc>
+        <w:tc>
+          <w:tcPr>
+            <w:tcW w:w="1840" w:type="dxa"/>
+          </w:tcPr>
+          <w:p>
+            <w:pPr>
+              <w:rPr>
+                <w:sz w:val="32"/>
+                <w:szCs w:val="32"/>
+                <w:lang w:val="en-US"/>
+              </w:rPr>
+            </w:pPr>
+            <w:r>
+              <w:rPr>
+                <w:sz w:val="32"/>
+                <w:szCs w:val="32"/>
+                <w:lang w:val="en-US"/>
+              </w:rPr>
+              <w:t>Type</w:t>
+            </w:r>
+          </w:p>
+        </w:tc>
+        <w:tc>
+          <w:tcPr>
+            <w:tcW w:w="2308" w:type="dxa"/>
+          </w:tcPr>
+          <w:p>
+            <w:pPr>
+              <w:rPr>
+                <w:sz w:val="32"/>
+                <w:szCs w:val="32"/>
+                <w:lang w:val="en-US"/>
+              </w:rPr>
+            </w:pPr>
+            <w:r>
+              <w:rPr>
+                <w:sz w:val="32"/>
+                <w:szCs w:val="32"/>
+                <w:lang w:val="en-US"/>
+              </w:rPr>
+              <w:t>Found in</w:t>
+            </w:r>
+          </w:p>
+        </w:tc>
+        <w:tc>
+          <w:tcPr>
+            <w:tcW w:w="4330" w:type="dxa"/>
+          </w:tcPr>
+          <w:p>
+            <w:pPr>
+              <w:rPr>
+                <w:sz w:val="32"/>
+                <w:szCs w:val="32"/>
+                <w:lang w:val="en-US"/>
+              </w:rPr>
+            </w:pPr>
+            <w:r>
+              <w:rPr>
+                <w:sz w:val="32"/>
+                <w:szCs w:val="32"/>
+                <w:lang w:val="en-US"/>
+              </w:rPr>
+              <w:t>Description</w:t>
+            </w:r>
+          </w:p>
+        </w:tc>
+      </w:tr>
+      <w:tr>
+        <w:tc>
+          <w:tcPr>
+            <w:tcW w:w="2295" w:type="dxa"/>
+          </w:tcPr>
+          <w:p>
+            <w:pPr>
+              <w:rPr>
+                <w:sz w:val="32"/>
+                <w:szCs w:val="32"/>
+                <w:lang w:val="en-US"/>
+              </w:rPr>
+            </w:pPr>
+            <w:r>
+              <w:rPr>
+                <w:sz w:val="32"/>
+                <w:szCs w:val="32"/>
+                <w:lang w:val="en-US"/>
+              </w:rPr>
+              <w:t>choices</w:t>
+            </w:r>
+          </w:p>
+        </w:tc>
+        <w:tc>
+          <w:tcPr>
+            <w:tcW w:w="1840" w:type="dxa"/>
+          </w:tcPr>
+          <w:p>
+            <w:pPr>
+              <w:rPr>
+                <w:sz w:val="32"/>
+                <w:szCs w:val="32"/>
+                <w:lang w:val="en-US"/>
+              </w:rPr>
+            </w:pPr>
+            <w:r>
+              <w:rPr>
+                <w:sz w:val="32"/>
+                <w:szCs w:val="32"/>
+                <w:lang w:val="en-US"/>
+              </w:rPr>
+              <w:t>String Array</w:t>
+            </w:r>
+          </w:p>
+        </w:tc>
+        <w:tc>
+          <w:tcPr>
+            <w:tcW w:w="2308" w:type="dxa"/>
+          </w:tcPr>
+          <w:p>
+            <w:pPr>
+              <w:rPr>
+                <w:sz w:val="32"/>
+                <w:szCs w:val="32"/>
+                <w:lang w:val="en-US"/>
+              </w:rPr>
+            </w:pPr>
+            <w:r>
+              <w:rPr>
+                <w:sz w:val="32"/>
+                <w:szCs w:val="32"/>
+                <w:lang w:val="en-US"/>
+              </w:rPr>
+              <w:t>main.java</w:t>
+            </w:r>
+          </w:p>
+        </w:tc>
+        <w:tc>
+          <w:tcPr>
+            <w:tcW w:w="4330" w:type="dxa"/>
+          </w:tcPr>
+          <w:p>
+            <w:pPr>
+              <w:rPr>
+                <w:sz w:val="32"/>
+                <w:szCs w:val="32"/>
+                <w:lang w:val="en-US"/>
+              </w:rPr>
+            </w:pPr>
+            <w:r>
+              <w:rPr>
+                <w:sz w:val="32"/>
+                <w:szCs w:val="32"/>
+                <w:lang w:val="en-US"/>
+              </w:rPr>
+              <w:t>Stores what encoders the users can use, these show up in the encoder/decoder dropdown.</w:t>
+            </w:r>
+          </w:p>
+        </w:tc>
+      </w:tr>
+      <w:tr>
+        <w:tc>
+          <w:tcPr>
+            <w:tcW w:w="2295" w:type="dxa"/>
+          </w:tcPr>
+          <w:p>
+            <w:pPr>
+              <w:rPr>
+                <w:sz w:val="32"/>
+                <w:szCs w:val="32"/>
+                <w:lang w:val="en-US"/>
+              </w:rPr>
+            </w:pPr>
+            <w:r>
+              <w:rPr>
+                <w:sz w:val="32"/>
+                <w:szCs w:val="32"/>
+                <w:lang w:val="en-US"/>
+              </w:rPr>
+              <w:t>selectedchoice</w:t>
+            </w:r>
+          </w:p>
+        </w:tc>
+        <w:tc>
+          <w:tcPr>
+            <w:tcW w:w="1840" w:type="dxa"/>
+          </w:tcPr>
+          <w:p>
+            <w:pPr>
+              <w:rPr>
+                <w:sz w:val="32"/>
+                <w:szCs w:val="32"/>
+                <w:lang w:val="en-US"/>
+              </w:rPr>
+            </w:pPr>
+            <w:r>
+              <w:rPr>
+                <w:sz w:val="32"/>
+                <w:szCs w:val="32"/>
+                <w:lang w:val="en-US"/>
+              </w:rPr>
+              <w:t>String</w:t>
+            </w:r>
+          </w:p>
+        </w:tc>
+        <w:tc>
+          <w:tcPr>
+            <w:tcW w:w="2308" w:type="dxa"/>
+          </w:tcPr>
+          <w:p>
+            <w:pPr>
+              <w:rPr>
+                <w:sz w:val="32"/>
+                <w:szCs w:val="32"/>
+                <w:lang w:val="en-US"/>
+              </w:rPr>
+            </w:pPr>
+            <w:r>
+              <w:rPr>
+                <w:sz w:val="32"/>
+                <w:szCs w:val="32"/>
+                <w:lang w:val="en-US"/>
+              </w:rPr>
+              <w:t>main.java</w:t>
+            </w:r>
+          </w:p>
+        </w:tc>
+        <w:tc>
+          <w:tcPr>
+            <w:tcW w:w="4330" w:type="dxa"/>
+          </w:tcPr>
+          <w:p>
+            <w:pPr>
+              <w:rPr>
+                <w:sz w:val="32"/>
+                <w:szCs w:val="32"/>
+                <w:lang w:val="en-US"/>
+              </w:rPr>
+            </w:pPr>
+            <w:r>
+              <w:rPr>
+                <w:sz w:val="32"/>
+                <w:szCs w:val="32"/>
+                <w:lang w:val="en-US"/>
+              </w:rPr>
+              <w:t>Gets the current choice that was selected in the encoder/decoder dropdown.</w:t>
+            </w:r>
+          </w:p>
+        </w:tc>
+      </w:tr>
+      <w:tr>
+        <w:tc>
+          <w:tcPr>
+            <w:tcW w:w="2295" w:type="dxa"/>
+          </w:tcPr>
+          <w:p>
+            <w:pPr>
+              <w:rPr>
+                <w:sz w:val="32"/>
+                <w:szCs w:val="32"/>
+                <w:lang w:val="en-US"/>
+              </w:rPr>
+            </w:pPr>
+            <w:r>
+              <w:rPr>
+                <w:sz w:val="32"/>
+                <w:szCs w:val="32"/>
+                <w:lang w:val="en-US"/>
+              </w:rPr>
+              <w:t>choice</w:t>
+            </w:r>
+          </w:p>
+        </w:tc>
+        <w:tc>
+          <w:tcPr>
+            <w:tcW w:w="1840" w:type="dxa"/>
+          </w:tcPr>
+          <w:p>
+            <w:pPr>
+              <w:rPr>
+                <w:sz w:val="32"/>
+                <w:szCs w:val="32"/>
+                <w:lang w:val="en-US"/>
+              </w:rPr>
+            </w:pPr>
+            <w:r>
+              <w:rPr>
+                <w:sz w:val="32"/>
+                <w:szCs w:val="32"/>
+                <w:lang w:val="en-US"/>
+              </w:rPr>
+              <w:t>int</w:t>
+            </w:r>
+          </w:p>
+        </w:tc>
+        <w:tc>
+          <w:tcPr>
+            <w:tcW w:w="2308" w:type="dxa"/>
+          </w:tcPr>
+          <w:p>
+            <w:pPr>
+              <w:rPr>
+                <w:sz w:val="32"/>
+                <w:szCs w:val="32"/>
+                <w:lang w:val="en-US"/>
+              </w:rPr>
+            </w:pPr>
+            <w:r>
+              <w:rPr>
+                <w:sz w:val="32"/>
+                <w:szCs w:val="32"/>
+                <w:lang w:val="en-US"/>
+              </w:rPr>
+              <w:t>FileChooser.java</w:t>
+            </w:r>
+          </w:p>
+        </w:tc>
+        <w:tc>
+          <w:tcPr>
+            <w:tcW w:w="4330" w:type="dxa"/>
+          </w:tcPr>
+          <w:p>
+            <w:pPr>
+              <w:rPr>
+                <w:sz w:val="32"/>
+                <w:szCs w:val="32"/>
+                <w:lang w:val="en-US"/>
+              </w:rPr>
+            </w:pPr>
+            <w:r>
+              <w:rPr>
+                <w:sz w:val="32"/>
+                <w:szCs w:val="32"/>
+                <w:lang w:val="en-US"/>
+              </w:rPr>
+              <w:t>Changes depending on which button the user presses in the file chooser.</w:t>
+            </w:r>
+          </w:p>
+        </w:tc>
+      </w:tr>
+      <w:tr>
+        <w:tc>
+          <w:tcPr>
+            <w:tcW w:w="2295" w:type="dxa"/>
+          </w:tcPr>
+          <w:p>
+            <w:pPr>
+              <w:rPr>
+                <w:sz w:val="32"/>
+                <w:szCs w:val="32"/>
+                <w:lang w:val="en-US"/>
+              </w:rPr>
+            </w:pPr>
+            <w:r>
+              <w:rPr>
+                <w:sz w:val="32"/>
+                <w:szCs w:val="32"/>
+                <w:lang w:val="en-US"/>
+              </w:rPr>
+              <w:t>output</w:t>
+            </w:r>
+          </w:p>
+        </w:tc>
+        <w:tc>
+          <w:tcPr>
+            <w:tcW w:w="1840" w:type="dxa"/>
+          </w:tcPr>
+          <w:p>
+            <w:pPr>
+              <w:rPr>
+                <w:sz w:val="32"/>
+                <w:szCs w:val="32"/>
+                <w:lang w:val="en-US"/>
+              </w:rPr>
+            </w:pPr>
+            <w:r>
+              <w:rPr>
+                <w:sz w:val="32"/>
+                <w:szCs w:val="32"/>
+                <w:lang w:val="en-US"/>
+              </w:rPr>
+              <w:t>String</w:t>
+            </w:r>
+          </w:p>
+        </w:tc>
+        <w:tc>
+          <w:tcPr>
+            <w:tcW w:w="2308" w:type="dxa"/>
+          </w:tcPr>
+          <w:p>
+            <w:pPr>
+              <w:rPr>
+                <w:sz w:val="32"/>
+                <w:szCs w:val="32"/>
+                <w:lang w:val="en-US"/>
+              </w:rPr>
+            </w:pPr>
+            <w:r>
+              <w:rPr>
+                <w:sz w:val="32"/>
+                <w:szCs w:val="32"/>
+                <w:lang w:val="en-US"/>
+              </w:rPr>
+              <w:t>Encoder.java</w:t>
+            </w:r>
+          </w:p>
+          <w:p>
+            <w:pPr>
+              <w:rPr>
+                <w:sz w:val="32"/>
+                <w:szCs w:val="32"/>
+                <w:lang w:val="en-US"/>
+              </w:rPr>
+            </w:pPr>
+            <w:r>
+              <w:rPr>
+                <w:sz w:val="32"/>
+                <w:szCs w:val="32"/>
+                <w:lang w:val="en-US"/>
+              </w:rPr>
+              <w:t>Decoder.java</w:t>
+            </w:r>
+          </w:p>
+        </w:tc>
+        <w:tc>
+          <w:tcPr>
+            <w:tcW w:w="4330" w:type="dxa"/>
+          </w:tcPr>
+          <w:p>
+            <w:pPr>
+              <w:rPr>
+                <w:sz w:val="32"/>
+                <w:szCs w:val="32"/>
+                <w:lang w:val="en-US"/>
+              </w:rPr>
+            </w:pPr>
+            <w:r>
+              <w:rPr>
+                <w:sz w:val="32"/>
+                <w:szCs w:val="32"/>
+                <w:lang w:val="en-US"/>
+              </w:rPr>
+              <w:t>When a user uses an encoder or decoder the outputted value will be put into the output variable.</w:t>
+            </w:r>
+          </w:p>
+        </w:tc>
+      </w:tr>
+      <w:tr>
+        <w:tc>
+          <w:tcPr>
+            <w:tcW w:w="2295" w:type="dxa"/>
+          </w:tcPr>
+          <w:p>
+            <w:pPr>
+              <w:rPr>
+                <w:sz w:val="32"/>
+                <w:szCs w:val="32"/>
+                <w:lang w:val="en-US"/>
+              </w:rPr>
+            </w:pPr>
+            <w:r>
+              <w:rPr>
+                <w:sz w:val="32"/>
+                <w:szCs w:val="32"/>
+                <w:lang w:val="en-US"/>
+              </w:rPr>
+              <w:lastRenderedPageBreak/>
+              <w:t>getChar</w:t>
+            </w:r>
+          </w:p>
+        </w:tc>
+        <w:tc>
+          <w:tcPr>
+            <w:tcW w:w="1840" w:type="dxa"/>
+          </w:tcPr>
+          <w:p>
+            <w:pPr>
+              <w:rPr>
+                <w:sz w:val="32"/>
+                <w:szCs w:val="32"/>
+                <w:lang w:val="en-US"/>
+              </w:rPr>
+            </w:pPr>
+            <w:r>
+              <w:rPr>
+                <w:sz w:val="32"/>
+                <w:szCs w:val="32"/>
+                <w:lang w:val="en-US"/>
+              </w:rPr>
+              <w:t>var</w:t>
+            </w:r>
+          </w:p>
+        </w:tc>
+        <w:tc>
+          <w:tcPr>
+            <w:tcW w:w="2308" w:type="dxa"/>
+          </w:tcPr>
+          <w:p>
+            <w:pPr>
+              <w:rPr>
+                <w:sz w:val="32"/>
+                <w:szCs w:val="32"/>
+                <w:lang w:val="en-US"/>
+              </w:rPr>
+            </w:pPr>
+            <w:r>
+              <w:rPr>
+                <w:sz w:val="32"/>
+                <w:szCs w:val="32"/>
+                <w:lang w:val="en-US"/>
+              </w:rPr>
+              <w:t>Encoder.java</w:t>
+            </w:r>
+          </w:p>
+          <w:p>
+            <w:pPr>
+              <w:rPr>
+                <w:sz w:val="32"/>
+                <w:szCs w:val="32"/>
+                <w:lang w:val="en-US"/>
+              </w:rPr>
+            </w:pPr>
+            <w:r>
+              <w:rPr>
+                <w:sz w:val="32"/>
+                <w:szCs w:val="32"/>
+                <w:lang w:val="en-US"/>
+              </w:rPr>
+              <w:t>Decoder</w:t>
+            </w:r>
+            <w:r>
+              <w:rPr>
+                <w:sz w:val="32"/>
+                <w:szCs w:val="32"/>
+                <w:lang w:val="en-US"/>
+              </w:rPr>
+              <w:t>.java</w:t>
+            </w:r>
+          </w:p>
+        </w:tc>
+        <w:tc>
+          <w:tcPr>
+            <w:tcW w:w="4330" w:type="dxa"/>
+          </w:tcPr>
+          <w:p>
+            <w:pPr>
+              <w:rPr>
+                <w:sz w:val="32"/>
+                <w:szCs w:val="32"/>
+                <w:lang w:val="en-US"/>
+              </w:rPr>
+            </w:pPr>
+          </w:p>
+        </w:tc>
+      </w:tr>
+      <w:tr>
+        <w:tc>
+          <w:tcPr>
+            <w:tcW w:w="2295" w:type="dxa"/>
+          </w:tcPr>
+          <w:p>
+            <w:pPr>
+              <w:rPr>
+                <w:sz w:val="32"/>
+                <w:szCs w:val="32"/>
+                <w:lang w:val="en-US"/>
+              </w:rPr>
+            </w:pPr>
+          </w:p>
+        </w:tc>
+        <w:tc>
+          <w:tcPr>
+            <w:tcW w:w="1840" w:type="dxa"/>
+          </w:tcPr>
+          <w:p>
+            <w:pPr>
+              <w:rPr>
+                <w:sz w:val="32"/>
+                <w:szCs w:val="32"/>
+                <w:lang w:val="en-US"/>
+              </w:rPr>
+            </w:pPr>
+          </w:p>
+        </w:tc>
+        <w:tc>
+          <w:tcPr>
+            <w:tcW w:w="2308" w:type="dxa"/>
+          </w:tcPr>
+          <w:p>
+            <w:pPr>
+              <w:rPr>
+                <w:sz w:val="32"/>
+                <w:szCs w:val="32"/>
+                <w:lang w:val="en-US"/>
+              </w:rPr>
+            </w:pPr>
+          </w:p>
+        </w:tc>
+        <w:tc>
+          <w:tcPr>
+            <w:tcW w:w="4330" w:type="dxa"/>
+          </w:tcPr>
+          <w:p>
+            <w:pPr>
+              <w:rPr>
+                <w:sz w:val="32"/>
+                <w:szCs w:val="32"/>
+                <w:lang w:val="en-US"/>
+              </w:rPr>
+            </w:pPr>
+          </w:p>
+        </w:tc>
+      </w:tr>
+      <w:tr>
+        <w:tc>
+          <w:tcPr>
+            <w:tcW w:w="2295" w:type="dxa"/>
+          </w:tcPr>
+          <w:p>
+            <w:pPr>
+              <w:rPr>
+                <w:sz w:val="32"/>
+                <w:szCs w:val="32"/>
+                <w:lang w:val="en-US"/>
+              </w:rPr>
+            </w:pPr>
+          </w:p>
+        </w:tc>
+        <w:tc>
+          <w:tcPr>
+            <w:tcW w:w="1840" w:type="dxa"/>
+          </w:tcPr>
+          <w:p>
+            <w:pPr>
+              <w:rPr>
+                <w:sz w:val="32"/>
+                <w:szCs w:val="32"/>
+                <w:lang w:val="en-US"/>
+              </w:rPr>
+            </w:pPr>
+          </w:p>
+        </w:tc>
+        <w:tc>
+          <w:tcPr>
+            <w:tcW w:w="2308" w:type="dxa"/>
+          </w:tcPr>
+          <w:p>
+            <w:pPr>
+              <w:rPr>
+                <w:sz w:val="32"/>
+                <w:szCs w:val="32"/>
+                <w:lang w:val="en-US"/>
+              </w:rPr>
+            </w:pPr>
+          </w:p>
+        </w:tc>
+        <w:tc>
+          <w:tcPr>
+            <w:tcW w:w="4330" w:type="dxa"/>
+          </w:tcPr>
+          <w:p>
+            <w:pPr>
+              <w:rPr>
+                <w:sz w:val="32"/>
+                <w:szCs w:val="32"/>
+                <w:lang w:val="en-US"/>
+              </w:rPr>
+            </w:pPr>
+          </w:p>
+        </w:tc>
+      </w:tr>
+    </w:tbl>
+    <w:p>
+      <w:pPr>
+        <w:rPr>
+          <w:sz w:val="32"/>
+          <w:szCs w:val="32"/>
+          <w:lang w:val="en-US"/>
+        </w:rPr>
+      </w:pPr>
+    </w:p>
+    <w:p>
+      <w:pPr>
         <w:rPr>
           <w:sz w:val="32"/>
           <w:szCs w:val="32"/>
@@ -462,22 +1237,24 @@
           <w:lang w:val="en-US"/>
         </w:rPr>
       </w:pPr>
-      <w:r>
+    </w:p>
+    <w:p>
+      <w:pPr>
         <w:rPr>
           <w:sz w:val="28"/>
           <w:szCs w:val="28"/>
           <w:lang w:val="en-US"/>
         </w:rPr>
-        <w:t xml:space="preserve">For my project I decided to make a program that compiles and decompiles strings of text. I chose it as it would be a good learning experience for me as it would help me understand how encoding works while also giving me a chance to learn about java’s GUI library. I used the Java programming language as it would help me learn more about Object Oriented Programming, it would also allow the project to be built on multiple different platforms due to how java is written. Having my project computerized allows for quick and easy conversion, without it I would have to learn </w:t>
-      </w:r>
-      <w:r>
+      </w:pPr>
+    </w:p>
+    <w:p>
+      <w:pPr>
         <w:rPr>
           <w:sz w:val="28"/>
           <w:szCs w:val="28"/>
           <w:lang w:val="en-US"/>
         </w:rPr>
-        <w:t>many different types of ways to convert words into a chosen converter.</w:t>
-      </w:r>
+      </w:pPr>
     </w:p>
     <w:p>
       <w:pPr>
@@ -608,33 +1385,6 @@
     <w:p>
       <w:pPr>
         <w:rPr>
-          <w:sz w:val="28"/>
-          <w:szCs w:val="28"/>
-          <w:lang w:val="en-US"/>
-        </w:rPr>
-      </w:pPr>
-    </w:p>
-    <w:p>
-      <w:pPr>
-        <w:rPr>
-          <w:sz w:val="28"/>
-          <w:szCs w:val="28"/>
-          <w:lang w:val="en-US"/>
-        </w:rPr>
-      </w:pPr>
-    </w:p>
-    <w:p>
-      <w:pPr>
-        <w:rPr>
-          <w:sz w:val="28"/>
-          <w:szCs w:val="28"/>
-          <w:lang w:val="en-US"/>
-        </w:rPr>
-      </w:pPr>
-    </w:p>
-    <w:p>
-      <w:pPr>
-        <w:rPr>
           <w:sz w:val="56"/>
           <w:szCs w:val="56"/>
           <w:lang w:val="en-US"/>
@@ -646,8 +1396,267 @@
           <w:szCs w:val="56"/>
           <w:lang w:val="en-US"/>
         </w:rPr>
+        <w:t>Chapter 2: Solution of the Problem</w:t>
+      </w:r>
+    </w:p>
+    <w:p>
+      <w:pPr>
+        <w:pStyle w:val="Heading2"/>
+      </w:pPr>
+      <w:bookmarkStart w:id="2" w:name="_Toc47773112"/>
+      <w:r>
+        <w:t>Algorithm Design</w:t>
+      </w:r>
+      <w:bookmarkEnd w:id="2"/>
+    </w:p>
+    <w:p>
+      <w:pPr>
+        <w:rPr>
+          <w:lang w:val="x-none" w:eastAsia="x-none"/>
+        </w:rPr>
+      </w:pPr>
+    </w:p>
+    <w:p>
+      <w:pPr>
+        <w:pStyle w:val="ListParagraph"/>
+        <w:numPr>
+          <w:ilvl w:val="0"/>
+          <w:numId w:val="13"/>
+        </w:numPr>
+        <w:rPr>
+          <w:sz w:val="32"/>
+          <w:szCs w:val="32"/>
+          <w:lang w:val="en-US"/>
+        </w:rPr>
+      </w:pPr>
+      <w:r>
+        <w:rPr>
+          <w:sz w:val="32"/>
+          <w:szCs w:val="32"/>
+          <w:lang w:val="en-US"/>
+        </w:rPr>
         <w:lastRenderedPageBreak/>
-        <w:t>Chapter 2: Solution of the Problem</w:t>
+        <w:t xml:space="preserve">The </w:t>
+      </w:r>
+      <w:r>
+        <w:rPr>
+          <w:b/>
+          <w:bCs/>
+          <w:sz w:val="32"/>
+          <w:szCs w:val="32"/>
+          <w:lang w:val="en-US"/>
+        </w:rPr>
+        <w:t xml:space="preserve">main </w:t>
+      </w:r>
+      <w:r>
+        <w:rPr>
+          <w:sz w:val="32"/>
+          <w:szCs w:val="32"/>
+          <w:lang w:val="en-US"/>
+        </w:rPr>
+        <w:t>class is used as the body of the project, this is where the main window and user interface is drawn to the screen, it is also where the user will be able to use the project.</w:t>
+      </w:r>
+    </w:p>
+    <w:p>
+      <w:pPr>
+        <w:pStyle w:val="ListParagraph"/>
+        <w:numPr>
+          <w:ilvl w:val="0"/>
+          <w:numId w:val="13"/>
+        </w:numPr>
+        <w:rPr>
+          <w:sz w:val="32"/>
+          <w:szCs w:val="32"/>
+          <w:lang w:val="en-US"/>
+        </w:rPr>
+      </w:pPr>
+      <w:r>
+        <w:rPr>
+          <w:sz w:val="32"/>
+          <w:szCs w:val="32"/>
+          <w:lang w:val="en-US"/>
+        </w:rPr>
+        <w:t xml:space="preserve"> The </w:t>
+      </w:r>
+      <w:r>
+        <w:rPr>
+          <w:b/>
+          <w:bCs/>
+          <w:sz w:val="32"/>
+          <w:szCs w:val="32"/>
+          <w:lang w:val="en-US"/>
+        </w:rPr>
+        <w:t>info</w:t>
+      </w:r>
+      <w:r>
+        <w:rPr>
+          <w:sz w:val="32"/>
+          <w:szCs w:val="32"/>
+          <w:lang w:val="en-US"/>
+        </w:rPr>
+        <w:t xml:space="preserve"> class draws a window to the screen and shows information about the project.</w:t>
+      </w:r>
+    </w:p>
+    <w:p>
+      <w:pPr>
+        <w:pStyle w:val="ListParagraph"/>
+        <w:numPr>
+          <w:ilvl w:val="0"/>
+          <w:numId w:val="13"/>
+        </w:numPr>
+        <w:rPr>
+          <w:sz w:val="32"/>
+          <w:szCs w:val="32"/>
+          <w:lang w:val="en-US"/>
+        </w:rPr>
+      </w:pPr>
+      <w:r>
+        <w:rPr>
+          <w:sz w:val="32"/>
+          <w:szCs w:val="32"/>
+          <w:lang w:val="en-US"/>
+        </w:rPr>
+        <w:t xml:space="preserve">The </w:t>
+      </w:r>
+      <w:r>
+        <w:rPr>
+          <w:b/>
+          <w:bCs/>
+          <w:sz w:val="32"/>
+          <w:szCs w:val="32"/>
+          <w:lang w:val="en-US"/>
+        </w:rPr>
+        <w:t>Encoder</w:t>
+      </w:r>
+      <w:r>
+        <w:rPr>
+          <w:sz w:val="32"/>
+          <w:szCs w:val="32"/>
+          <w:lang w:val="en-US"/>
+        </w:rPr>
+        <w:t xml:space="preserve"> class handles </w:t>
+      </w:r>
+      <w:r>
+        <w:rPr>
+          <w:sz w:val="32"/>
+          <w:szCs w:val="32"/>
+          <w:lang w:val="en-US"/>
+        </w:rPr>
+        <w:t>all</w:t>
+      </w:r>
+      <w:r>
+        <w:rPr>
+          <w:sz w:val="32"/>
+          <w:szCs w:val="32"/>
+          <w:lang w:val="en-US"/>
+        </w:rPr>
+        <w:t xml:space="preserve"> the logic for the five encoders that I chose to program for this project</w:t>
+      </w:r>
+      <w:r>
+        <w:rPr>
+          <w:sz w:val="32"/>
+          <w:szCs w:val="32"/>
+          <w:lang w:val="en-US"/>
+        </w:rPr>
+        <w:t>.</w:t>
+      </w:r>
+    </w:p>
+    <w:p>
+      <w:pPr>
+        <w:pStyle w:val="ListParagraph"/>
+        <w:numPr>
+          <w:ilvl w:val="0"/>
+          <w:numId w:val="13"/>
+        </w:numPr>
+        <w:rPr>
+          <w:sz w:val="32"/>
+          <w:szCs w:val="32"/>
+          <w:lang w:val="en-US"/>
+        </w:rPr>
+      </w:pPr>
+      <w:r>
+        <w:rPr>
+          <w:sz w:val="32"/>
+          <w:szCs w:val="32"/>
+          <w:lang w:val="en-US"/>
+        </w:rPr>
+        <w:t xml:space="preserve">The </w:t>
+      </w:r>
+      <w:r>
+        <w:rPr>
+          <w:b/>
+          <w:bCs/>
+          <w:sz w:val="32"/>
+          <w:szCs w:val="32"/>
+          <w:lang w:val="en-US"/>
+        </w:rPr>
+        <w:t xml:space="preserve">Decoder </w:t>
+      </w:r>
+      <w:r>
+        <w:rPr>
+          <w:sz w:val="32"/>
+          <w:szCs w:val="32"/>
+          <w:lang w:val="en-US"/>
+        </w:rPr>
+        <w:t xml:space="preserve">class handles all the logic for the five decoders, it does the opposite of the </w:t>
+      </w:r>
+      <w:r>
+        <w:rPr>
+          <w:b/>
+          <w:bCs/>
+          <w:sz w:val="32"/>
+          <w:szCs w:val="32"/>
+          <w:lang w:val="en-US"/>
+        </w:rPr>
+        <w:t>Encoder</w:t>
+      </w:r>
+      <w:r>
+        <w:rPr>
+          <w:sz w:val="32"/>
+          <w:szCs w:val="32"/>
+          <w:lang w:val="en-US"/>
+        </w:rPr>
+        <w:t xml:space="preserve"> class.</w:t>
+      </w:r>
+    </w:p>
+    <w:p>
+      <w:pPr>
+        <w:pStyle w:val="ListParagraph"/>
+        <w:numPr>
+          <w:ilvl w:val="0"/>
+          <w:numId w:val="13"/>
+        </w:numPr>
+        <w:rPr>
+          <w:sz w:val="32"/>
+          <w:szCs w:val="32"/>
+          <w:lang w:val="en-US"/>
+        </w:rPr>
+      </w:pPr>
+      <w:r>
+        <w:rPr>
+          <w:sz w:val="32"/>
+          <w:szCs w:val="32"/>
+          <w:lang w:val="en-US"/>
+        </w:rPr>
+        <w:t xml:space="preserve">The </w:t>
+      </w:r>
+      <w:r>
+        <w:rPr>
+          <w:b/>
+          <w:bCs/>
+          <w:sz w:val="32"/>
+          <w:szCs w:val="32"/>
+          <w:lang w:val="en-US"/>
+        </w:rPr>
+        <w:t>FileChooser</w:t>
+      </w:r>
+      <w:r>
+        <w:rPr>
+          <w:sz w:val="32"/>
+          <w:szCs w:val="32"/>
+          <w:lang w:val="en-US"/>
+        </w:rPr>
+        <w:t xml:space="preserve"> class handles all of the logic regarding the file chooser that allows the user to open a file and save a file.</w:t>
       </w:r>
     </w:p>
     <w:p>
@@ -914,8 +1923,31 @@
           <w:szCs w:val="32"/>
           <w:lang w:val="en-US"/>
         </w:rPr>
+        <w:lastRenderedPageBreak/>
         <w:t>setOutput(String output): This function simply sets the output field to the desired string. This function is mainly used in external classes to allow for an easier and more readable way to change the output field’s contents.</w:t>
       </w:r>
+    </w:p>
+    <w:p>
+      <w:pPr>
+        <w:pStyle w:val="ListParagraph"/>
+        <w:ind w:left="1440"/>
+        <w:rPr>
+          <w:sz w:val="32"/>
+          <w:szCs w:val="32"/>
+          <w:lang w:val="en-US"/>
+        </w:rPr>
+      </w:pPr>
+    </w:p>
+    <w:p>
+      <w:pPr>
+        <w:pStyle w:val="ListParagraph"/>
+        <w:ind w:left="1440"/>
+        <w:rPr>
+          <w:sz w:val="32"/>
+          <w:szCs w:val="32"/>
+          <w:lang w:val="en-US"/>
+        </w:rPr>
+      </w:pPr>
     </w:p>
     <w:p>
       <w:pPr>
@@ -981,15 +2013,6 @@
     </w:p>
     <w:p>
       <w:pPr>
-        <w:rPr>
-          <w:sz w:val="32"/>
-          <w:szCs w:val="32"/>
-          <w:lang w:val="en-US"/>
-        </w:rPr>
-      </w:pPr>
-    </w:p>
-    <w:p>
-      <w:pPr>
         <w:pStyle w:val="ListParagraph"/>
         <w:numPr>
           <w:ilvl w:val="0"/>
@@ -1007,7 +2030,6 @@
           <w:szCs w:val="32"/>
           <w:lang w:val="en-US"/>
         </w:rPr>
-        <w:lastRenderedPageBreak/>
         <w:t xml:space="preserve">The </w:t>
       </w:r>
       <w:r>
@@ -1280,7 +2302,1983 @@
           <w:szCs w:val="32"/>
           <w:lang w:val="en-US"/>
         </w:rPr>
-        <w:t>reverse the given string. It will then output the result.</w:t>
+        <w:t>reverse the given string. It will then output the result</w:t>
+      </w:r>
+      <w:r>
+        <w:rPr>
+          <w:sz w:val="32"/>
+          <w:szCs w:val="32"/>
+          <w:lang w:val="en-US"/>
+        </w:rPr>
+        <w:t>.</w:t>
+      </w:r>
+    </w:p>
+    <w:p>
+      <w:pPr>
+        <w:rPr>
+          <w:sz w:val="32"/>
+          <w:szCs w:val="32"/>
+          <w:lang w:val="en-US"/>
+        </w:rPr>
+      </w:pPr>
+    </w:p>
+    <w:p>
+      <w:pPr>
+        <w:pStyle w:val="ListParagraph"/>
+        <w:numPr>
+          <w:ilvl w:val="0"/>
+          <w:numId w:val="1"/>
+        </w:numPr>
+        <w:rPr>
+          <w:sz w:val="32"/>
+          <w:szCs w:val="32"/>
+          <w:lang w:val="en-US"/>
+        </w:rPr>
+      </w:pPr>
+      <w:r>
+        <w:rPr>
+          <w:sz w:val="32"/>
+          <w:szCs w:val="32"/>
+          <w:lang w:val="en-US"/>
+        </w:rPr>
+        <w:t xml:space="preserve">The </w:t>
+      </w:r>
+      <w:r>
+        <w:rPr>
+          <w:b/>
+          <w:bCs/>
+          <w:sz w:val="32"/>
+          <w:szCs w:val="32"/>
+          <w:lang w:val="en-US"/>
+        </w:rPr>
+        <w:t xml:space="preserve">Decoder </w:t>
+      </w:r>
+      <w:r>
+        <w:rPr>
+          <w:sz w:val="32"/>
+          <w:szCs w:val="32"/>
+          <w:lang w:val="en-US"/>
+        </w:rPr>
+        <w:t>class has six functions which include:</w:t>
+      </w:r>
+    </w:p>
+    <w:p>
+      <w:pPr>
+        <w:pStyle w:val="ListParagraph"/>
+        <w:numPr>
+          <w:ilvl w:val="0"/>
+          <w:numId w:val="10"/>
+        </w:numPr>
+        <w:rPr>
+          <w:sz w:val="32"/>
+          <w:szCs w:val="32"/>
+          <w:lang w:val="en-US"/>
+        </w:rPr>
+      </w:pPr>
+      <w:r>
+        <w:rPr>
+          <w:sz w:val="32"/>
+          <w:szCs w:val="32"/>
+          <w:lang w:val="en-US"/>
+        </w:rPr>
+        <w:lastRenderedPageBreak/>
+        <w:t>outputInfo(String input, String output, String encoder): When triggered, this function will output information about the inputted string, the outputted string and the decoder.</w:t>
+      </w:r>
+    </w:p>
+    <w:p>
+      <w:pPr>
+        <w:pStyle w:val="ListParagraph"/>
+        <w:numPr>
+          <w:ilvl w:val="0"/>
+          <w:numId w:val="10"/>
+        </w:numPr>
+        <w:rPr>
+          <w:sz w:val="32"/>
+          <w:szCs w:val="32"/>
+          <w:lang w:val="en-US"/>
+        </w:rPr>
+      </w:pPr>
+      <w:r>
+        <w:rPr>
+          <w:sz w:val="32"/>
+          <w:szCs w:val="32"/>
+          <w:lang w:val="en-US"/>
+        </w:rPr>
+        <w:t xml:space="preserve">Base64(String text): When triggered this function will use the Base64 class found in at </w:t>
+      </w:r>
+      <w:r>
+        <w:rPr>
+          <w:b/>
+          <w:bCs/>
+          <w:sz w:val="32"/>
+          <w:szCs w:val="32"/>
+          <w:lang w:val="en-US"/>
+        </w:rPr>
+        <w:t xml:space="preserve">java.util.Base64 </w:t>
+      </w:r>
+      <w:r>
+        <w:rPr>
+          <w:sz w:val="32"/>
+          <w:szCs w:val="32"/>
+          <w:lang w:val="en-US"/>
+        </w:rPr>
+        <w:t>to decode the given string. It will then output the decoded string into the console.</w:t>
+      </w:r>
+    </w:p>
+    <w:p>
+      <w:pPr>
+        <w:pStyle w:val="ListParagraph"/>
+        <w:numPr>
+          <w:ilvl w:val="0"/>
+          <w:numId w:val="10"/>
+        </w:numPr>
+        <w:rPr>
+          <w:sz w:val="32"/>
+          <w:szCs w:val="32"/>
+          <w:lang w:val="en-US"/>
+        </w:rPr>
+      </w:pPr>
+      <w:r>
+        <w:rPr>
+          <w:sz w:val="32"/>
+          <w:szCs w:val="32"/>
+          <w:lang w:val="en-US"/>
+        </w:rPr>
+        <w:t xml:space="preserve">DAscii(String text): When triggered this function will convert a Decimal ASCII string into </w:t>
+      </w:r>
+      <w:r>
+        <w:rPr>
+          <w:sz w:val="32"/>
+          <w:szCs w:val="32"/>
+          <w:lang w:val="en-US"/>
+        </w:rPr>
+        <w:t>a readable string.</w:t>
+      </w:r>
+    </w:p>
+    <w:p>
+      <w:pPr>
+        <w:pStyle w:val="ListParagraph"/>
+        <w:numPr>
+          <w:ilvl w:val="0"/>
+          <w:numId w:val="10"/>
+        </w:numPr>
+        <w:rPr>
+          <w:sz w:val="32"/>
+          <w:szCs w:val="32"/>
+          <w:lang w:val="en-US"/>
+        </w:rPr>
+      </w:pPr>
+      <w:r>
+        <w:rPr>
+          <w:sz w:val="32"/>
+          <w:szCs w:val="32"/>
+          <w:lang w:val="en-US"/>
+        </w:rPr>
+        <w:t>Binary(String text): When triggered, this function will convert the binary input given into readable text.It will then output the text.</w:t>
+      </w:r>
+    </w:p>
+    <w:p>
+      <w:pPr>
+        <w:pStyle w:val="ListParagraph"/>
+        <w:numPr>
+          <w:ilvl w:val="0"/>
+          <w:numId w:val="11"/>
+        </w:numPr>
+        <w:rPr>
+          <w:sz w:val="32"/>
+          <w:szCs w:val="32"/>
+          <w:lang w:val="en-US"/>
+        </w:rPr>
+      </w:pPr>
+      <w:r>
+        <w:rPr>
+          <w:sz w:val="32"/>
+          <w:szCs w:val="32"/>
+          <w:lang w:val="en-US"/>
+        </w:rPr>
+        <w:t xml:space="preserve">CaesarCipher(String text): When triggered this function will convert the Caesar Cipher input given into a readable string, it does this by </w:t>
+      </w:r>
+      <w:r>
+        <w:rPr>
+          <w:sz w:val="32"/>
+          <w:szCs w:val="32"/>
+          <w:lang w:val="en-US"/>
+        </w:rPr>
+        <w:t>de</w:t>
+      </w:r>
+      <w:r>
+        <w:rPr>
+          <w:sz w:val="32"/>
+          <w:szCs w:val="32"/>
+          <w:lang w:val="en-US"/>
+        </w:rPr>
+        <w:t xml:space="preserve">creasing the value of every character in the string which will give the </w:t>
+      </w:r>
+      <w:r>
+        <w:rPr>
+          <w:sz w:val="32"/>
+          <w:szCs w:val="32"/>
+          <w:lang w:val="en-US"/>
+        </w:rPr>
+        <w:t>last</w:t>
+      </w:r>
+      <w:r>
+        <w:rPr>
+          <w:sz w:val="32"/>
+          <w:szCs w:val="32"/>
+          <w:lang w:val="en-US"/>
+        </w:rPr>
+        <w:t xml:space="preserve"> character. It will then output the </w:t>
+      </w:r>
+      <w:r>
+        <w:rPr>
+          <w:sz w:val="32"/>
+          <w:szCs w:val="32"/>
+          <w:lang w:val="en-US"/>
+        </w:rPr>
+        <w:t>decoded</w:t>
+      </w:r>
+      <w:r>
+        <w:rPr>
+          <w:sz w:val="32"/>
+          <w:szCs w:val="32"/>
+          <w:lang w:val="en-US"/>
+        </w:rPr>
+        <w:t xml:space="preserve"> string.</w:t>
+      </w:r>
+    </w:p>
+    <w:p>
+      <w:pPr>
+        <w:pStyle w:val="ListParagraph"/>
+        <w:numPr>
+          <w:ilvl w:val="0"/>
+          <w:numId w:val="11"/>
+        </w:numPr>
+        <w:rPr>
+          <w:sz w:val="32"/>
+          <w:szCs w:val="32"/>
+          <w:lang w:val="en-US"/>
+        </w:rPr>
+      </w:pPr>
+      <w:r>
+        <w:rPr>
+          <w:sz w:val="32"/>
+          <w:szCs w:val="32"/>
+          <w:lang w:val="en-US"/>
+        </w:rPr>
+        <w:t>Reverse(String text): When triggered this function will reverse the given string. It will then output the result</w:t>
+      </w:r>
+      <w:r>
+        <w:rPr>
+          <w:sz w:val="32"/>
+          <w:szCs w:val="32"/>
+          <w:lang w:val="en-US"/>
+        </w:rPr>
+        <w:t>.</w:t>
+      </w:r>
+    </w:p>
+    <w:p>
+      <w:pPr>
+        <w:rPr>
+          <w:sz w:val="32"/>
+          <w:szCs w:val="32"/>
+          <w:lang w:val="en-US"/>
+        </w:rPr>
+      </w:pPr>
+    </w:p>
+    <w:p>
+      <w:pPr>
+        <w:pStyle w:val="ListParagraph"/>
+        <w:numPr>
+          <w:ilvl w:val="0"/>
+          <w:numId w:val="1"/>
+        </w:numPr>
+        <w:rPr>
+          <w:sz w:val="32"/>
+          <w:szCs w:val="32"/>
+          <w:lang w:val="en-US"/>
+        </w:rPr>
+      </w:pPr>
+      <w:r>
+        <w:rPr>
+          <w:sz w:val="32"/>
+          <w:szCs w:val="32"/>
+          <w:lang w:val="en-US"/>
+        </w:rPr>
+        <w:t xml:space="preserve">The </w:t>
+      </w:r>
+      <w:r>
+        <w:rPr>
+          <w:b/>
+          <w:bCs/>
+          <w:sz w:val="32"/>
+          <w:szCs w:val="32"/>
+          <w:lang w:val="en-US"/>
+        </w:rPr>
+        <w:t>FileChooser</w:t>
+      </w:r>
+      <w:r>
+        <w:rPr>
+          <w:b/>
+          <w:bCs/>
+          <w:sz w:val="32"/>
+          <w:szCs w:val="32"/>
+          <w:lang w:val="en-US"/>
+        </w:rPr>
+        <w:t xml:space="preserve"> </w:t>
+      </w:r>
+      <w:r>
+        <w:rPr>
+          <w:sz w:val="32"/>
+          <w:szCs w:val="32"/>
+          <w:lang w:val="en-US"/>
+        </w:rPr>
+        <w:t xml:space="preserve">class has </w:t>
+      </w:r>
+      <w:r>
+        <w:rPr>
+          <w:sz w:val="32"/>
+          <w:szCs w:val="32"/>
+          <w:lang w:val="en-US"/>
+        </w:rPr>
+        <w:t>two</w:t>
+      </w:r>
+      <w:r>
+        <w:rPr>
+          <w:sz w:val="32"/>
+          <w:szCs w:val="32"/>
+          <w:lang w:val="en-US"/>
+        </w:rPr>
+        <w:t xml:space="preserve"> functions which include:</w:t>
+      </w:r>
+    </w:p>
+    <w:p>
+      <w:pPr>
+        <w:pStyle w:val="ListParagraph"/>
+        <w:numPr>
+          <w:ilvl w:val="0"/>
+          <w:numId w:val="12"/>
+        </w:numPr>
+        <w:rPr>
+          <w:sz w:val="32"/>
+          <w:szCs w:val="32"/>
+          <w:lang w:val="en-US"/>
+        </w:rPr>
+      </w:pPr>
+      <w:r>
+        <w:rPr>
+          <w:sz w:val="32"/>
+          <w:szCs w:val="32"/>
+          <w:lang w:val="en-US"/>
+        </w:rPr>
+        <w:t>openFileChooser(): This function will open a new window with a file chooser that only allows the user to open files, this is useful when the user wants to get the text from a file and put it into the input field.</w:t>
+      </w:r>
+    </w:p>
+    <w:p>
+      <w:pPr>
+        <w:pStyle w:val="ListParagraph"/>
+        <w:numPr>
+          <w:ilvl w:val="0"/>
+          <w:numId w:val="12"/>
+        </w:numPr>
+        <w:rPr>
+          <w:sz w:val="32"/>
+          <w:szCs w:val="32"/>
+          <w:lang w:val="en-US"/>
+        </w:rPr>
+      </w:pPr>
+      <w:r>
+        <w:rPr>
+          <w:sz w:val="32"/>
+          <w:szCs w:val="32"/>
+          <w:lang w:val="en-US"/>
+        </w:rPr>
+        <w:t>saveFileChooser(): This function will open a new window with a file chooser that only allows the user to save files, this is useful when the user wants to save the outputted value/s in the output field to a text file.</w:t>
+      </w:r>
+    </w:p>
+    <w:p>
+      <w:pPr>
+        <w:rPr>
+          <w:sz w:val="32"/>
+          <w:szCs w:val="32"/>
+          <w:lang w:val="en-US"/>
+        </w:rPr>
+      </w:pPr>
+    </w:p>
+    <w:p>
+      <w:pPr>
+        <w:rPr>
+          <w:sz w:val="32"/>
+          <w:szCs w:val="32"/>
+          <w:lang w:val="en-US"/>
+        </w:rPr>
+      </w:pPr>
+    </w:p>
+    <w:p>
+      <w:pPr>
+        <w:rPr>
+          <w:sz w:val="32"/>
+          <w:szCs w:val="32"/>
+          <w:lang w:val="en-US"/>
+        </w:rPr>
+      </w:pPr>
+      <w:r>
+        <w:rPr>
+          <w:sz w:val="32"/>
+          <w:szCs w:val="32"/>
+          <w:lang w:val="en-US"/>
+        </w:rPr>
+        <w:lastRenderedPageBreak/>
+        <w:t>ADD FLOW CHART HERE</w:t>
+      </w:r>
+    </w:p>
+    <w:p>
+      <w:pPr>
+        <w:rPr>
+          <w:sz w:val="32"/>
+          <w:szCs w:val="32"/>
+          <w:lang w:val="en-US"/>
+        </w:rPr>
+      </w:pPr>
+    </w:p>
+    <w:p>
+      <w:pPr>
+        <w:pStyle w:val="Heading2"/>
+      </w:pPr>
+      <w:r>
+        <w:t>Computer</w:t>
+      </w:r>
+      <w:r>
+        <w:rPr>
+          <w:lang w:val="en-GB"/>
+        </w:rPr>
+        <w:t xml:space="preserve"> listing </w:t>
+      </w:r>
+      <w:r>
+        <w:t>of</w:t>
+      </w:r>
+      <w:r>
+        <w:rPr>
+          <w:lang w:val="en-GB"/>
+        </w:rPr>
+        <w:t xml:space="preserve"> the</w:t>
+      </w:r>
+      <w:r>
+        <w:t xml:space="preserve"> </w:t>
+      </w:r>
+      <w:r>
+        <w:t>program</w:t>
+      </w:r>
+    </w:p>
+    <w:p>
+      <w:pPr>
+        <w:rPr>
+          <w:sz w:val="32"/>
+          <w:szCs w:val="32"/>
+          <w:lang w:val="en-US"/>
+        </w:rPr>
+      </w:pPr>
+    </w:p>
+    <w:p>
+      <w:pPr>
+        <w:rPr>
+          <w:sz w:val="32"/>
+          <w:szCs w:val="32"/>
+          <w:lang w:val="en-US"/>
+        </w:rPr>
+      </w:pPr>
+    </w:p>
+    <w:p>
+      <w:pPr>
+        <w:rPr>
+          <w:sz w:val="32"/>
+          <w:szCs w:val="32"/>
+          <w:lang w:val="en-US"/>
+        </w:rPr>
+      </w:pPr>
+    </w:p>
+    <w:p>
+      <w:pPr>
+        <w:pStyle w:val="Heading2"/>
+      </w:pPr>
+      <w:bookmarkStart w:id="3" w:name="_Toc47773114"/>
+      <w:r>
+        <w:t>Details of any special design features</w:t>
+      </w:r>
+      <w:bookmarkEnd w:id="3"/>
+    </w:p>
+    <w:p>
+      <w:pPr>
+        <w:rPr>
+          <w:sz w:val="32"/>
+          <w:szCs w:val="32"/>
+          <w:lang w:val="en-US"/>
+        </w:rPr>
+      </w:pPr>
+    </w:p>
+    <w:p>
+      <w:pPr>
+        <w:pStyle w:val="ListParagraph"/>
+        <w:numPr>
+          <w:ilvl w:val="0"/>
+          <w:numId w:val="1"/>
+        </w:numPr>
+        <w:rPr>
+          <w:sz w:val="32"/>
+          <w:szCs w:val="32"/>
+          <w:lang w:val="en-US"/>
+        </w:rPr>
+      </w:pPr>
+      <w:r>
+        <w:rPr>
+          <w:sz w:val="32"/>
+          <w:szCs w:val="32"/>
+          <w:lang w:val="en-US"/>
+        </w:rPr>
+        <w:t xml:space="preserve">For my project I decided to create a user interface to control everything, this allows for easier control over the program as it is much easier to use a user interface rather than using a terminal window to control the project. </w:t>
+      </w:r>
+    </w:p>
+    <w:p>
+      <w:pPr>
+        <w:pStyle w:val="ListParagraph"/>
+        <w:numPr>
+          <w:ilvl w:val="0"/>
+          <w:numId w:val="1"/>
+        </w:numPr>
+        <w:rPr>
+          <w:sz w:val="32"/>
+          <w:szCs w:val="32"/>
+          <w:lang w:val="en-US"/>
+        </w:rPr>
+      </w:pPr>
+      <w:r>
+        <w:rPr>
+          <w:sz w:val="32"/>
+          <w:szCs w:val="32"/>
+          <w:lang w:val="en-US"/>
+        </w:rPr>
+        <w:t xml:space="preserve">The main things that allow the program to work are the </w:t>
+      </w:r>
+      <w:r>
+        <w:rPr>
+          <w:b/>
+          <w:bCs/>
+          <w:sz w:val="32"/>
+          <w:szCs w:val="32"/>
+          <w:lang w:val="en-US"/>
+        </w:rPr>
+        <w:t>Encoder</w:t>
+      </w:r>
+      <w:r>
+        <w:rPr>
+          <w:sz w:val="32"/>
+          <w:szCs w:val="32"/>
+          <w:lang w:val="en-US"/>
+        </w:rPr>
+        <w:t xml:space="preserve"> and </w:t>
+      </w:r>
+      <w:r>
+        <w:rPr>
+          <w:b/>
+          <w:bCs/>
+          <w:sz w:val="32"/>
+          <w:szCs w:val="32"/>
+          <w:lang w:val="en-US"/>
+        </w:rPr>
+        <w:t>Decoder</w:t>
+      </w:r>
+      <w:r>
+        <w:rPr>
+          <w:sz w:val="32"/>
+          <w:szCs w:val="32"/>
+          <w:lang w:val="en-US"/>
+        </w:rPr>
+        <w:t xml:space="preserve"> classes</w:t>
+      </w:r>
+      <w:r>
+        <w:rPr>
+          <w:b/>
+          <w:bCs/>
+          <w:sz w:val="32"/>
+          <w:szCs w:val="32"/>
+          <w:lang w:val="en-US"/>
+        </w:rPr>
+        <w:t xml:space="preserve">, </w:t>
+      </w:r>
+      <w:r>
+        <w:rPr>
+          <w:sz w:val="32"/>
+          <w:szCs w:val="32"/>
+          <w:lang w:val="en-US"/>
+        </w:rPr>
+        <w:t>these hold functions that encode and decode inputted values.</w:t>
+      </w:r>
+    </w:p>
+    <w:p>
+      <w:pPr>
+        <w:rPr>
+          <w:sz w:val="32"/>
+          <w:szCs w:val="32"/>
+          <w:lang w:val="en-US"/>
+        </w:rPr>
+      </w:pPr>
+    </w:p>
+    <w:p>
+      <w:pPr>
+        <w:rPr>
+          <w:sz w:val="32"/>
+          <w:szCs w:val="32"/>
+          <w:lang w:val="en-US"/>
+        </w:rPr>
+      </w:pPr>
+    </w:p>
+    <w:p>
+      <w:pPr>
+        <w:rPr>
+          <w:sz w:val="32"/>
+          <w:szCs w:val="32"/>
+          <w:lang w:val="en-US"/>
+        </w:rPr>
+      </w:pPr>
+    </w:p>
+    <w:p>
+      <w:pPr>
+        <w:rPr>
+          <w:sz w:val="32"/>
+          <w:szCs w:val="32"/>
+          <w:lang w:val="en-US"/>
+        </w:rPr>
+      </w:pPr>
+    </w:p>
+    <w:p>
+      <w:pPr>
+        <w:rPr>
+          <w:sz w:val="32"/>
+          <w:szCs w:val="32"/>
+          <w:lang w:val="en-US"/>
+        </w:rPr>
+      </w:pPr>
+    </w:p>
+    <w:p>
+      <w:pPr>
+        <w:rPr>
+          <w:sz w:val="32"/>
+          <w:szCs w:val="32"/>
+          <w:lang w:val="en-US"/>
+        </w:rPr>
+      </w:pPr>
+    </w:p>
+    <w:p>
+      <w:pPr>
+        <w:rPr>
+          <w:sz w:val="32"/>
+          <w:szCs w:val="32"/>
+          <w:lang w:val="en-US"/>
+        </w:rPr>
+      </w:pPr>
+    </w:p>
+    <w:p>
+      <w:pPr>
+        <w:rPr>
+          <w:sz w:val="56"/>
+          <w:szCs w:val="56"/>
+          <w:lang w:val="en-US"/>
+        </w:rPr>
+      </w:pPr>
+      <w:r>
+        <w:rPr>
+          <w:sz w:val="56"/>
+          <w:szCs w:val="56"/>
+          <w:lang w:val="en-US"/>
+        </w:rPr>
+        <w:t xml:space="preserve">Chapter 3: </w:t>
+      </w:r>
+      <w:r>
+        <w:rPr>
+          <w:sz w:val="56"/>
+          <w:szCs w:val="56"/>
+          <w:lang w:val="en-US"/>
+        </w:rPr>
+        <w:t>Running the Program</w:t>
+      </w:r>
+    </w:p>
+    <w:p>
+      <w:pPr>
+        <w:rPr>
+          <w:sz w:val="56"/>
+          <w:szCs w:val="56"/>
+          <w:lang w:val="en-US"/>
+        </w:rPr>
+      </w:pPr>
+      <w:r>
+        <w:rPr>
+          <w:noProof/>
+          <w:sz w:val="56"/>
+          <w:szCs w:val="56"/>
+          <w:lang w:val="en-US"/>
+        </w:rPr>
+        <w:drawing>
+          <wp:anchor distT="0" distB="0" distL="114300" distR="114300" simplePos="0" relativeHeight="251660288" behindDoc="0" locked="0" layoutInCell="1" allowOverlap="1" wp14:anchorId="3D488105" wp14:editId="74100209">
+            <wp:simplePos x="0" y="0"/>
+            <wp:positionH relativeFrom="margin">
+              <wp:posOffset>6138</wp:posOffset>
+            </wp:positionH>
+            <wp:positionV relativeFrom="paragraph">
+              <wp:posOffset>344593</wp:posOffset>
+            </wp:positionV>
+            <wp:extent cx="5731510" cy="4525010"/>
+            <wp:effectExtent l="0" t="0" r="2540" b="8890"/>
+            <wp:wrapNone/>
+            <wp:docPr id="82971563" name="Picture 1" descr="A screenshot of a computer&#10;&#10;Description automatically generated"/>
+            <wp:cNvGraphicFramePr>
+              <a:graphicFrameLocks xmlns:a="http://schemas.openxmlformats.org/drawingml/2006/main" noChangeAspect="1"/>
+            </wp:cNvGraphicFramePr>
+            <a:graphic xmlns:a="http://schemas.openxmlformats.org/drawingml/2006/main">
+              <a:graphicData uri="http://schemas.openxmlformats.org/drawingml/2006/picture">
+                <pic:pic xmlns:pic="http://schemas.openxmlformats.org/drawingml/2006/picture">
+                  <pic:nvPicPr>
+                    <pic:cNvPr id="82971563" name="Picture 1" descr="A screenshot of a computer&#10;&#10;Description automatically generated"/>
+                    <pic:cNvPicPr/>
+                  </pic:nvPicPr>
+                  <pic:blipFill>
+                    <a:blip r:embed="rId8">
+                      <a:extLst>
+                        <a:ext uri="{28A0092B-C50C-407E-A947-70E740481C1C}">
+                          <a14:useLocalDpi xmlns:a14="http://schemas.microsoft.com/office/drawing/2010/main" val="0"/>
+                        </a:ext>
+                      </a:extLst>
+                    </a:blip>
+                    <a:stretch>
+                      <a:fillRect/>
+                    </a:stretch>
+                  </pic:blipFill>
+                  <pic:spPr>
+                    <a:xfrm>
+                      <a:off x="0" y="0"/>
+                      <a:ext cx="5731510" cy="4525010"/>
+                    </a:xfrm>
+                    <a:prstGeom prst="rect">
+                      <a:avLst/>
+                    </a:prstGeom>
+                  </pic:spPr>
+                </pic:pic>
+              </a:graphicData>
+            </a:graphic>
+          </wp:anchor>
+        </w:drawing>
+      </w:r>
+    </w:p>
+    <w:p>
+      <w:pPr>
+        <w:rPr>
+          <w:sz w:val="56"/>
+          <w:szCs w:val="56"/>
+          <w:lang w:val="en-US"/>
+        </w:rPr>
+      </w:pPr>
+    </w:p>
+    <w:p>
+      <w:pPr>
+        <w:rPr>
+          <w:sz w:val="56"/>
+          <w:szCs w:val="56"/>
+          <w:lang w:val="en-US"/>
+        </w:rPr>
+      </w:pPr>
+    </w:p>
+    <w:p>
+      <w:pPr>
+        <w:rPr>
+          <w:sz w:val="56"/>
+          <w:szCs w:val="56"/>
+          <w:lang w:val="en-US"/>
+        </w:rPr>
+      </w:pPr>
+    </w:p>
+    <w:p>
+      <w:pPr>
+        <w:rPr>
+          <w:sz w:val="56"/>
+          <w:szCs w:val="56"/>
+          <w:lang w:val="en-US"/>
+        </w:rPr>
+      </w:pPr>
+    </w:p>
+    <w:p>
+      <w:pPr>
+        <w:rPr>
+          <w:sz w:val="56"/>
+          <w:szCs w:val="56"/>
+          <w:lang w:val="en-US"/>
+        </w:rPr>
+      </w:pPr>
+    </w:p>
+    <w:p>
+      <w:pPr>
+        <w:rPr>
+          <w:sz w:val="56"/>
+          <w:szCs w:val="56"/>
+          <w:lang w:val="en-US"/>
+        </w:rPr>
+      </w:pPr>
+      <w:r>
+        <w:rPr>
+          <w:noProof/>
+          <w:sz w:val="56"/>
+          <w:szCs w:val="56"/>
+          <w:lang w:val="en-US"/>
+        </w:rPr>
+        <mc:AlternateContent>
+          <mc:Choice Requires="wps">
+            <w:drawing>
+              <wp:anchor distT="0" distB="0" distL="114300" distR="114300" simplePos="0" relativeHeight="251663360" behindDoc="0" locked="0" layoutInCell="1" allowOverlap="1" wp14:anchorId="586D7605" wp14:editId="277891E2">
+                <wp:simplePos x="0" y="0"/>
+                <wp:positionH relativeFrom="margin">
+                  <wp:posOffset>-25400</wp:posOffset>
+                </wp:positionH>
+                <wp:positionV relativeFrom="paragraph">
+                  <wp:posOffset>1428328</wp:posOffset>
+                </wp:positionV>
+                <wp:extent cx="5748867" cy="279400"/>
+                <wp:effectExtent l="0" t="0" r="23495" b="25400"/>
+                <wp:wrapNone/>
+                <wp:docPr id="1952048636" name="Text Box 1"/>
+                <wp:cNvGraphicFramePr/>
+                <a:graphic xmlns:a="http://schemas.openxmlformats.org/drawingml/2006/main">
+                  <a:graphicData uri="http://schemas.microsoft.com/office/word/2010/wordprocessingShape">
+                    <wps:wsp>
+                      <wps:cNvSpPr txBox="1"/>
+                      <wps:spPr>
+                        <a:xfrm>
+                          <a:off x="0" y="0"/>
+                          <a:ext cx="5748867" cy="279400"/>
+                        </a:xfrm>
+                        <a:prstGeom prst="rect">
+                          <a:avLst/>
+                        </a:prstGeom>
+                        <a:solidFill>
+                          <a:schemeClr val="lt1"/>
+                        </a:solidFill>
+                        <a:ln w="6350">
+                          <a:solidFill>
+                            <a:prstClr val="black"/>
+                          </a:solidFill>
+                        </a:ln>
+                      </wps:spPr>
+                      <wps:txbx>
+                        <w:txbxContent>
+                          <w:p>
+                            <w:r>
+                              <w:t>The above image shows the main screen of the program</w:t>
+                            </w:r>
+                            <w:r>
+                              <w:t>.</w:t>
+                            </w:r>
+                          </w:p>
+                          <w:p/>
+                        </w:txbxContent>
+                      </wps:txbx>
+                      <wps:bodyPr rot="0" spcFirstLastPara="0" vertOverflow="overflow" horzOverflow="overflow" vert="horz" wrap="square" lIns="91440" tIns="45720" rIns="91440" bIns="45720" numCol="1" spcCol="0" rtlCol="0" fromWordArt="0" anchor="t" anchorCtr="0" forceAA="0" compatLnSpc="1">
+                        <a:prstTxWarp prst="textNoShape">
+                          <a:avLst/>
+                        </a:prstTxWarp>
+                        <a:noAutofit/>
+                      </wps:bodyPr>
+                    </wps:wsp>
+                  </a:graphicData>
+                </a:graphic>
+                <wp14:sizeRelV relativeFrom="margin">
+                  <wp14:pctHeight>0</wp14:pctHeight>
+                </wp14:sizeRelV>
+              </wp:anchor>
+            </w:drawing>
+          </mc:Choice>
+          <mc:Fallback>
+            <w:pict>
+              <v:shapetype w14:anchorId="586D7605" id="_x0000_t202" coordsize="21600,21600" o:spt="202" path="m,l,21600r21600,l21600,xe">
+                <v:stroke joinstyle="miter"/>
+                <v:path gradientshapeok="t" o:connecttype="rect"/>
+              </v:shapetype>
+              <v:shape id="Text Box 1" o:spid="_x0000_s1026" type="#_x0000_t202" style="position:absolute;margin-left:-2pt;margin-top:112.45pt;width:452.65pt;height:22pt;z-index:251663360;visibility:visible;mso-wrap-style:square;mso-height-percent:0;mso-wrap-distance-left:9pt;mso-wrap-distance-top:0;mso-wrap-distance-right:9pt;mso-wrap-distance-bottom:0;mso-position-horizontal:absolute;mso-position-horizontal-relative:margin;mso-position-vertical:absolute;mso-position-vertical-relative:text;mso-height-percent:0;mso-height-relative:margin;v-text-anchor:top" o:gfxdata="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" fillcolor="white [3201]" strokeweight=".5pt">
+                <v:textbox>
+                  <w:txbxContent>
+                    <w:p>
+                      <w:r>
+                        <w:t>The above image shows the main screen of the program</w:t>
+                      </w:r>
+                      <w:r>
+                        <w:t>.</w:t>
+                      </w:r>
+                    </w:p>
+                    <w:p/>
+                  </w:txbxContent>
+                </v:textbox>
+                <w10:wrap anchorx="margin"/>
+              </v:shape>
+            </w:pict>
+          </mc:Fallback>
+        </mc:AlternateContent>
+      </w:r>
+    </w:p>
+    <w:p>
+      <w:pPr>
+        <w:rPr>
+          <w:sz w:val="56"/>
+          <w:szCs w:val="56"/>
+          <w:lang w:val="en-US"/>
+        </w:rPr>
+      </w:pPr>
+      <w:r>
+        <w:rPr>
+          <w:noProof/>
+          <w:sz w:val="56"/>
+          <w:szCs w:val="56"/>
+          <w:lang w:val="en-US"/>
+        </w:rPr>
+        <mc:AlternateContent>
+          <mc:Choice Requires="wps">
+            <w:drawing>
+              <wp:anchor distT="0" distB="0" distL="114300" distR="114300" simplePos="0" relativeHeight="251661312" behindDoc="0" locked="0" layoutInCell="1" allowOverlap="1" wp14:anchorId="5435046B" wp14:editId="454EDA9A">
+                <wp:simplePos x="0" y="0"/>
+                <wp:positionH relativeFrom="margin">
+                  <wp:align>left</wp:align>
+                </wp:positionH>
+                <wp:positionV relativeFrom="paragraph">
+                  <wp:posOffset>4650105</wp:posOffset>
+                </wp:positionV>
+                <wp:extent cx="5748867" cy="516467"/>
+                <wp:effectExtent l="0" t="0" r="23495" b="17145"/>
+                <wp:wrapNone/>
+                <wp:docPr id="41844175" name="Text Box 1"/>
+                <wp:cNvGraphicFramePr/>
+                <a:graphic xmlns:a="http://schemas.openxmlformats.org/drawingml/2006/main">
+                  <a:graphicData uri="http://schemas.microsoft.com/office/word/2010/wordprocessingShape">
+                    <wps:wsp>
+                      <wps:cNvSpPr txBox="1"/>
+                      <wps:spPr>
+                        <a:xfrm>
+                          <a:off x="0" y="0"/>
+                          <a:ext cx="5748867" cy="516467"/>
+                        </a:xfrm>
+                        <a:prstGeom prst="rect">
+                          <a:avLst/>
+                        </a:prstGeom>
+                        <a:solidFill>
+                          <a:schemeClr val="lt1"/>
+                        </a:solidFill>
+                        <a:ln w="6350">
+                          <a:solidFill>
+                            <a:prstClr val="black"/>
+                          </a:solidFill>
+                        </a:ln>
+                      </wps:spPr>
+                      <wps:txbx>
+                        <w:txbxContent>
+                          <w:p>
+                            <w:r>
+                              <w:t xml:space="preserve">The above image shows the </w:t>
+                            </w:r>
+                            <w:r>
+                              <w:t>user using the Base64 encoder, this is done by inputting a string into the left field and pressing the Encode button</w:t>
+                            </w:r>
+                            <w:r>
+                              <w:t>.</w:t>
+                            </w:r>
+                          </w:p>
+                          <w:p/>
+                        </w:txbxContent>
+                      </wps:txbx>
+                      <wps:bodyPr rot="0" spcFirstLastPara="0" vertOverflow="overflow" horzOverflow="overflow" vert="horz" wrap="square" lIns="91440" tIns="45720" rIns="91440" bIns="45720" numCol="1" spcCol="0" rtlCol="0" fromWordArt="0" anchor="t" anchorCtr="0" forceAA="0" compatLnSpc="1">
+                        <a:prstTxWarp prst="textNoShape">
+                          <a:avLst/>
+                        </a:prstTxWarp>
+                        <a:noAutofit/>
+                      </wps:bodyPr>
+                    </wps:wsp>
+                  </a:graphicData>
+                </a:graphic>
+                <wp14:sizeRelH relativeFrom="margin">
+                  <wp14:pctWidth>0</wp14:pctWidth>
+                </wp14:sizeRelH>
+                <wp14:sizeRelV relativeFrom="margin">
+                  <wp14:pctHeight>0</wp14:pctHeight>
+                </wp14:sizeRelV>
+              </wp:anchor>
+            </w:drawing>
+          </mc:Choice>
+          <mc:Fallback>
+            <w:pict>
+              <v:shape w14:anchorId="5435046B" id="_x0000_s1027" type="#_x0000_t202" style="position:absolute;margin-left:0;margin-top:366.15pt;width:452.65pt;height:40.65pt;z-index:251661312;visibility:visible;mso-wrap-style:square;mso-width-percent:0;mso-height-percent:0;mso-wrap-distance-left:9pt;mso-wrap-distance-top:0;mso-wrap-distance-right:9pt;mso-wrap-distance-bottom:0;mso-position-horizontal:left;mso-position-horizontal-relative:margin;mso-position-vertical:absolute;mso-position-vertical-relative:text;mso-width-percent:0;mso-height-percent:0;mso-width-relative:margin;mso-height-relative:margin;v-text-anchor:top" o:gfxdata="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" fillcolor="white [3201]" strokeweight=".5pt">
+                <v:textbox>
+                  <w:txbxContent>
+                    <w:p>
+                      <w:r>
+                        <w:t xml:space="preserve">The above image shows the </w:t>
+                      </w:r>
+                      <w:r>
+                        <w:t>user using the Base64 encoder, this is done by inputting a string into the left field and pressing the Encode button</w:t>
+                      </w:r>
+                      <w:r>
+                        <w:t>.</w:t>
+                      </w:r>
+                    </w:p>
+                    <w:p/>
+                  </w:txbxContent>
+                </v:textbox>
+                <w10:wrap anchorx="margin"/>
+              </v:shape>
+            </w:pict>
+          </mc:Fallback>
+        </mc:AlternateContent>
+      </w:r>
+      <w:r>
+        <w:rPr>
+          <w:noProof/>
+          <w:sz w:val="56"/>
+          <w:szCs w:val="56"/>
+          <w:lang w:val="en-US"/>
+        </w:rPr>
+        <w:drawing>
+          <wp:inline distT="0" distB="0" distL="0" distR="0" wp14:anchorId="216249AA" wp14:editId="3F0048A2">
+            <wp:extent cx="5731510" cy="4605655"/>
+            <wp:effectExtent l="0" t="0" r="2540" b="4445"/>
+            <wp:docPr id="2078776350" name="Picture 1" descr="A screenshot of a computer"/>
+            <wp:cNvGraphicFramePr>
+              <a:graphicFrameLocks xmlns:a="http://schemas.openxmlformats.org/drawingml/2006/main" noChangeAspect="1"/>
+            </wp:cNvGraphicFramePr>
+            <a:graphic xmlns:a="http://schemas.openxmlformats.org/drawingml/2006/main">
+              <a:graphicData uri="http://schemas.openxmlformats.org/drawingml/2006/picture">
+                <pic:pic xmlns:pic="http://schemas.openxmlformats.org/drawingml/2006/picture">
+                  <pic:nvPicPr>
+                    <pic:cNvPr id="2078776350" name="Picture 1" descr="A screenshot of a computer"/>
+                    <pic:cNvPicPr/>
+                  </pic:nvPicPr>
+                  <pic:blipFill>
+                    <a:blip r:embed="rId9"/>
+                    <a:stretch>
+                      <a:fillRect/>
+                    </a:stretch>
+                  </pic:blipFill>
+                  <pic:spPr>
+                    <a:xfrm>
+                      <a:off x="0" y="0"/>
+                      <a:ext cx="5731510" cy="4605655"/>
+                    </a:xfrm>
+                    <a:prstGeom prst="rect">
+                      <a:avLst/>
+                    </a:prstGeom>
+                  </pic:spPr>
+                </pic:pic>
+              </a:graphicData>
+            </a:graphic>
+          </wp:inline>
+        </w:drawing>
+      </w:r>
+    </w:p>
+    <w:p>
+      <w:pPr>
+        <w:rPr>
+          <w:sz w:val="56"/>
+          <w:szCs w:val="56"/>
+          <w:lang w:val="en-US"/>
+        </w:rPr>
+      </w:pPr>
+    </w:p>
+    <w:p>
+      <w:pPr>
+        <w:rPr>
+          <w:sz w:val="56"/>
+          <w:szCs w:val="56"/>
+          <w:lang w:val="en-US"/>
+        </w:rPr>
+      </w:pPr>
+      <w:r>
+        <w:rPr>
+          <w:sz w:val="56"/>
+          <w:szCs w:val="56"/>
+          <w:lang w:val="en-US"/>
+        </w:rPr>
+        <w:lastRenderedPageBreak/>
+        <w:t>ADD MORE SCREENSHOTS</w:t>
+      </w:r>
+    </w:p>
+    <w:p>
+      <w:pPr>
+        <w:rPr>
+          <w:sz w:val="56"/>
+          <w:szCs w:val="56"/>
+          <w:lang w:val="en-US"/>
+        </w:rPr>
+      </w:pPr>
+    </w:p>
+    <w:p>
+      <w:pPr>
+        <w:rPr>
+          <w:sz w:val="56"/>
+          <w:szCs w:val="56"/>
+          <w:lang w:val="en-US"/>
+        </w:rPr>
+      </w:pPr>
+    </w:p>
+    <w:p>
+      <w:pPr>
+        <w:rPr>
+          <w:sz w:val="56"/>
+          <w:szCs w:val="56"/>
+          <w:lang w:val="en-US"/>
+        </w:rPr>
+      </w:pPr>
+    </w:p>
+    <w:p>
+      <w:pPr>
+        <w:rPr>
+          <w:sz w:val="56"/>
+          <w:szCs w:val="56"/>
+          <w:lang w:val="en-US"/>
+        </w:rPr>
+      </w:pPr>
+    </w:p>
+    <w:p>
+      <w:pPr>
+        <w:rPr>
+          <w:sz w:val="56"/>
+          <w:szCs w:val="56"/>
+          <w:lang w:val="en-US"/>
+        </w:rPr>
+      </w:pPr>
+    </w:p>
+    <w:p>
+      <w:pPr>
+        <w:rPr>
+          <w:sz w:val="56"/>
+          <w:szCs w:val="56"/>
+          <w:lang w:val="en-US"/>
+        </w:rPr>
+      </w:pPr>
+    </w:p>
+    <w:p>
+      <w:pPr>
+        <w:rPr>
+          <w:sz w:val="56"/>
+          <w:szCs w:val="56"/>
+          <w:lang w:val="en-US"/>
+        </w:rPr>
+      </w:pPr>
+    </w:p>
+    <w:p>
+      <w:pPr>
+        <w:rPr>
+          <w:sz w:val="56"/>
+          <w:szCs w:val="56"/>
+          <w:lang w:val="en-US"/>
+        </w:rPr>
+      </w:pPr>
+    </w:p>
+    <w:p>
+      <w:pPr>
+        <w:rPr>
+          <w:sz w:val="56"/>
+          <w:szCs w:val="56"/>
+          <w:lang w:val="en-US"/>
+        </w:rPr>
+      </w:pPr>
+    </w:p>
+    <w:p>
+      <w:pPr>
+        <w:rPr>
+          <w:sz w:val="56"/>
+          <w:szCs w:val="56"/>
+          <w:lang w:val="en-US"/>
+        </w:rPr>
+      </w:pPr>
+    </w:p>
+    <w:p>
+      <w:pPr>
+        <w:rPr>
+          <w:sz w:val="56"/>
+          <w:szCs w:val="56"/>
+          <w:lang w:val="en-US"/>
+        </w:rPr>
+      </w:pPr>
+    </w:p>
+    <w:p>
+      <w:pPr>
+        <w:rPr>
+          <w:sz w:val="56"/>
+          <w:szCs w:val="56"/>
+          <w:lang w:val="en-US"/>
+        </w:rPr>
+      </w:pPr>
+    </w:p>
+    <w:p>
+      <w:pPr>
+        <w:rPr>
+          <w:sz w:val="56"/>
+          <w:szCs w:val="56"/>
+          <w:lang w:val="en-US"/>
+        </w:rPr>
+      </w:pPr>
+    </w:p>
+    <w:p>
+      <w:pPr>
+        <w:rPr>
+          <w:sz w:val="56"/>
+          <w:szCs w:val="56"/>
+          <w:lang w:val="en-US"/>
+        </w:rPr>
+      </w:pPr>
+    </w:p>
+    <w:p>
+      <w:pPr>
+        <w:rPr>
+          <w:sz w:val="56"/>
+          <w:szCs w:val="56"/>
+          <w:lang w:val="en-US"/>
+        </w:rPr>
+      </w:pPr>
+    </w:p>
+    <w:p>
+      <w:pPr>
+        <w:rPr>
+          <w:sz w:val="56"/>
+          <w:szCs w:val="56"/>
+          <w:lang w:val="en-US"/>
+        </w:rPr>
+      </w:pPr>
+    </w:p>
+    <w:p>
+      <w:pPr>
+        <w:rPr>
+          <w:sz w:val="56"/>
+          <w:szCs w:val="56"/>
+          <w:lang w:val="en-US"/>
+        </w:rPr>
+      </w:pPr>
+    </w:p>
+    <w:p>
+      <w:pPr>
+        <w:rPr>
+          <w:sz w:val="56"/>
+          <w:szCs w:val="56"/>
+          <w:lang w:val="en-US"/>
+        </w:rPr>
+      </w:pPr>
+    </w:p>
+    <w:p>
+      <w:pPr>
+        <w:rPr>
+          <w:sz w:val="56"/>
+          <w:szCs w:val="56"/>
+          <w:lang w:val="en-US"/>
+        </w:rPr>
+      </w:pPr>
+    </w:p>
+    <w:p>
+      <w:pPr>
+        <w:rPr>
+          <w:sz w:val="56"/>
+          <w:szCs w:val="56"/>
+          <w:lang w:val="en-US"/>
+        </w:rPr>
+      </w:pPr>
+    </w:p>
+    <w:p>
+      <w:pPr>
+        <w:rPr>
+          <w:sz w:val="32"/>
+          <w:szCs w:val="32"/>
+          <w:lang w:val="en-US"/>
+        </w:rPr>
+      </w:pPr>
+    </w:p>
+    <w:p>
+      <w:pPr>
+        <w:pStyle w:val="Heading2"/>
+      </w:pPr>
+      <w:bookmarkStart w:id="4" w:name="_Toc47773117"/>
+      <w:r>
+        <w:t>Plan of Test Data</w:t>
+      </w:r>
+      <w:bookmarkEnd w:id="4"/>
+    </w:p>
+    <w:tbl>
+      <w:tblPr>
+        <w:tblStyle w:val="TableGrid"/>
+        <w:tblW w:w="9451" w:type="dxa"/>
+        <w:tblLook w:val="04A0" w:firstRow="1" w:lastRow="0" w:firstColumn="1" w:lastColumn="0" w:noHBand="0" w:noVBand="1"/>
+      </w:tblPr>
+      <w:tblGrid>
+        <w:gridCol w:w="1890"/>
+        <w:gridCol w:w="1890"/>
+        <w:gridCol w:w="1890"/>
+        <w:gridCol w:w="1890"/>
+        <w:gridCol w:w="1891"/>
+      </w:tblGrid>
+      <w:tr>
+        <w:trPr>
+          <w:trHeight w:val="761"/>
+        </w:trPr>
+        <w:tc>
+          <w:tcPr>
+            <w:tcW w:w="1890" w:type="dxa"/>
+          </w:tcPr>
+          <w:p>
+            <w:pPr>
+              <w:jc w:val="center"/>
+              <w:rPr>
+                <w:b/>
+                <w:bCs/>
+                <w:sz w:val="32"/>
+                <w:szCs w:val="32"/>
+                <w:lang w:eastAsia="x-none"/>
+              </w:rPr>
+            </w:pPr>
+            <w:r>
+              <w:rPr>
+                <w:b/>
+                <w:bCs/>
+                <w:sz w:val="32"/>
+                <w:szCs w:val="32"/>
+                <w:lang w:eastAsia="x-none"/>
+              </w:rPr>
+              <w:t>Test Plan</w:t>
+            </w:r>
+          </w:p>
+        </w:tc>
+        <w:tc>
+          <w:tcPr>
+            <w:tcW w:w="1890" w:type="dxa"/>
+          </w:tcPr>
+          <w:p>
+            <w:pPr>
+              <w:jc w:val="center"/>
+              <w:rPr>
+                <w:b/>
+                <w:bCs/>
+                <w:sz w:val="36"/>
+                <w:szCs w:val="36"/>
+                <w:lang w:eastAsia="x-none"/>
+              </w:rPr>
+            </w:pPr>
+            <w:r>
+              <w:rPr>
+                <w:b/>
+                <w:bCs/>
+                <w:sz w:val="36"/>
+                <w:szCs w:val="36"/>
+                <w:lang w:eastAsia="x-none"/>
+              </w:rPr>
+              <w:t>Test Data</w:t>
+            </w:r>
+          </w:p>
+        </w:tc>
+        <w:tc>
+          <w:tcPr>
+            <w:tcW w:w="1890" w:type="dxa"/>
+          </w:tcPr>
+          <w:p>
+            <w:pPr>
+              <w:jc w:val="center"/>
+              <w:rPr>
+                <w:b/>
+                <w:bCs/>
+                <w:sz w:val="36"/>
+                <w:szCs w:val="36"/>
+                <w:lang w:eastAsia="x-none"/>
+              </w:rPr>
+            </w:pPr>
+            <w:r>
+              <w:rPr>
+                <w:b/>
+                <w:bCs/>
+                <w:sz w:val="36"/>
+                <w:szCs w:val="36"/>
+                <w:lang w:eastAsia="x-none"/>
+              </w:rPr>
+              <w:t>Expected Output</w:t>
+            </w:r>
+          </w:p>
+        </w:tc>
+        <w:tc>
+          <w:tcPr>
+            <w:tcW w:w="1890" w:type="dxa"/>
+          </w:tcPr>
+          <w:p>
+            <w:pPr>
+              <w:jc w:val="center"/>
+              <w:rPr>
+                <w:b/>
+                <w:bCs/>
+                <w:sz w:val="36"/>
+                <w:szCs w:val="36"/>
+                <w:lang w:eastAsia="x-none"/>
+              </w:rPr>
+            </w:pPr>
+            <w:r>
+              <w:rPr>
+                <w:b/>
+                <w:bCs/>
+                <w:sz w:val="36"/>
+                <w:szCs w:val="36"/>
+                <w:lang w:eastAsia="x-none"/>
+              </w:rPr>
+              <w:t>Actual Output</w:t>
+            </w:r>
+          </w:p>
+        </w:tc>
+        <w:tc>
+          <w:tcPr>
+            <w:tcW w:w="1891" w:type="dxa"/>
+          </w:tcPr>
+          <w:p>
+            <w:pPr>
+              <w:jc w:val="center"/>
+              <w:rPr>
+                <w:b/>
+                <w:bCs/>
+                <w:sz w:val="36"/>
+                <w:szCs w:val="36"/>
+                <w:lang w:eastAsia="x-none"/>
+              </w:rPr>
+            </w:pPr>
+            <w:r>
+              <w:rPr>
+                <w:b/>
+                <w:bCs/>
+                <w:sz w:val="36"/>
+                <w:szCs w:val="36"/>
+                <w:lang w:eastAsia="x-none"/>
+              </w:rPr>
+              <w:t>Remarks</w:t>
+            </w:r>
+          </w:p>
+        </w:tc>
+      </w:tr>
+      <w:tr>
+        <w:trPr>
+          <w:trHeight w:val="1970"/>
+        </w:trPr>
+        <w:tc>
+          <w:tcPr>
+            <w:tcW w:w="1890" w:type="dxa"/>
+          </w:tcPr>
+          <w:p>
+            <w:pPr>
+              <w:rPr>
+                <w:lang w:val="x-none" w:eastAsia="x-none"/>
+              </w:rPr>
+            </w:pPr>
+          </w:p>
+        </w:tc>
+        <w:tc>
+          <w:tcPr>
+            <w:tcW w:w="1890" w:type="dxa"/>
+          </w:tcPr>
+          <w:p>
+            <w:pPr>
+              <w:rPr>
+                <w:lang w:val="x-none" w:eastAsia="x-none"/>
+              </w:rPr>
+            </w:pPr>
+          </w:p>
+        </w:tc>
+        <w:tc>
+          <w:tcPr>
+            <w:tcW w:w="1890" w:type="dxa"/>
+          </w:tcPr>
+          <w:p>
+            <w:pPr>
+              <w:rPr>
+                <w:lang w:val="x-none" w:eastAsia="x-none"/>
+              </w:rPr>
+            </w:pPr>
+          </w:p>
+        </w:tc>
+        <w:tc>
+          <w:tcPr>
+            <w:tcW w:w="1890" w:type="dxa"/>
+          </w:tcPr>
+          <w:p>
+            <w:pPr>
+              <w:rPr>
+                <w:lang w:val="x-none" w:eastAsia="x-none"/>
+              </w:rPr>
+            </w:pPr>
+          </w:p>
+        </w:tc>
+        <w:tc>
+          <w:tcPr>
+            <w:tcW w:w="1891" w:type="dxa"/>
+          </w:tcPr>
+          <w:p>
+            <w:pPr>
+              <w:rPr>
+                <w:lang w:val="x-none" w:eastAsia="x-none"/>
+              </w:rPr>
+            </w:pPr>
+          </w:p>
+        </w:tc>
+      </w:tr>
+    </w:tbl>
+    <w:p>
+      <w:pPr>
+        <w:rPr>
+          <w:lang w:val="x-none" w:eastAsia="x-none"/>
+        </w:rPr>
+      </w:pPr>
+    </w:p>
+    <w:p>
+      <w:pPr>
+        <w:rPr>
+          <w:sz w:val="56"/>
+          <w:szCs w:val="56"/>
+          <w:lang w:val="en-US"/>
+        </w:rPr>
+      </w:pPr>
+    </w:p>
+    <w:p>
+      <w:pPr>
+        <w:rPr>
+          <w:sz w:val="32"/>
+          <w:szCs w:val="32"/>
+          <w:lang w:val="en-US"/>
+        </w:rPr>
+      </w:pPr>
+    </w:p>
+    <w:p>
+      <w:pPr>
+        <w:rPr>
+          <w:sz w:val="32"/>
+          <w:szCs w:val="32"/>
+          <w:lang w:val="en-US"/>
+        </w:rPr>
+      </w:pPr>
+    </w:p>
+    <w:p>
+      <w:pPr>
+        <w:rPr>
+          <w:sz w:val="32"/>
+          <w:szCs w:val="32"/>
+          <w:lang w:val="en-US"/>
+        </w:rPr>
+      </w:pPr>
+    </w:p>
+    <w:p>
+      <w:pPr>
+        <w:rPr>
+          <w:sz w:val="32"/>
+          <w:szCs w:val="32"/>
+          <w:lang w:val="en-US"/>
+        </w:rPr>
+      </w:pPr>
+    </w:p>
+    <w:p>
+      <w:pPr>
+        <w:rPr>
+          <w:sz w:val="32"/>
+          <w:szCs w:val="32"/>
+          <w:lang w:val="en-US"/>
+        </w:rPr>
+      </w:pPr>
+    </w:p>
+    <w:p>
+      <w:pPr>
+        <w:rPr>
+          <w:sz w:val="32"/>
+          <w:szCs w:val="32"/>
+          <w:lang w:val="en-US"/>
+        </w:rPr>
+      </w:pPr>
+    </w:p>
+    <w:p>
+      <w:pPr>
+        <w:rPr>
+          <w:sz w:val="32"/>
+          <w:szCs w:val="32"/>
+          <w:lang w:val="en-US"/>
+        </w:rPr>
+      </w:pPr>
+    </w:p>
+    <w:p>
+      <w:pPr>
+        <w:rPr>
+          <w:sz w:val="32"/>
+          <w:szCs w:val="32"/>
+          <w:lang w:val="en-US"/>
+        </w:rPr>
+      </w:pPr>
+    </w:p>
+    <w:p>
+      <w:pPr>
+        <w:rPr>
+          <w:sz w:val="32"/>
+          <w:szCs w:val="32"/>
+          <w:lang w:val="en-US"/>
+        </w:rPr>
+      </w:pPr>
+    </w:p>
+    <w:p>
+      <w:pPr>
+        <w:rPr>
+          <w:sz w:val="32"/>
+          <w:szCs w:val="32"/>
+          <w:lang w:val="en-US"/>
+        </w:rPr>
+      </w:pPr>
+    </w:p>
+    <w:p>
+      <w:pPr>
+        <w:rPr>
+          <w:sz w:val="32"/>
+          <w:szCs w:val="32"/>
+          <w:lang w:val="en-US"/>
+        </w:rPr>
+      </w:pPr>
+    </w:p>
+    <w:p>
+      <w:pPr>
+        <w:rPr>
+          <w:sz w:val="32"/>
+          <w:szCs w:val="32"/>
+          <w:lang w:val="en-US"/>
+        </w:rPr>
+      </w:pPr>
+    </w:p>
+    <w:p>
+      <w:pPr>
+        <w:rPr>
+          <w:sz w:val="32"/>
+          <w:szCs w:val="32"/>
+          <w:lang w:val="en-US"/>
+        </w:rPr>
+      </w:pPr>
+    </w:p>
+    <w:p>
+      <w:pPr>
+        <w:rPr>
+          <w:sz w:val="32"/>
+          <w:szCs w:val="32"/>
+          <w:lang w:val="en-US"/>
+        </w:rPr>
+      </w:pPr>
+    </w:p>
+    <w:p>
+      <w:pPr>
+        <w:rPr>
+          <w:sz w:val="32"/>
+          <w:szCs w:val="32"/>
+          <w:lang w:val="en-US"/>
+        </w:rPr>
+      </w:pPr>
+    </w:p>
+    <w:p>
+      <w:pPr>
+        <w:rPr>
+          <w:sz w:val="32"/>
+          <w:szCs w:val="32"/>
+          <w:lang w:val="en-US"/>
+        </w:rPr>
+      </w:pPr>
+    </w:p>
+    <w:p>
+      <w:pPr>
+        <w:rPr>
+          <w:sz w:val="56"/>
+          <w:szCs w:val="56"/>
+          <w:lang w:val="en-US"/>
+        </w:rPr>
+      </w:pPr>
+      <w:r>
+        <w:rPr>
+          <w:sz w:val="56"/>
+          <w:szCs w:val="56"/>
+          <w:lang w:val="en-US"/>
+        </w:rPr>
+        <w:t>Chapter 4: User Instruction</w:t>
+      </w:r>
+    </w:p>
+    <w:p>
+      <w:pPr>
+        <w:pStyle w:val="Heading2"/>
+      </w:pPr>
+      <w:bookmarkStart w:id="5" w:name="_Toc47773119"/>
+      <w:r>
+        <w:t xml:space="preserve">Loading </w:t>
+      </w:r>
+      <w:r>
+        <w:rPr>
+          <w:lang w:val="en-GB"/>
+        </w:rPr>
+        <w:t xml:space="preserve">and using </w:t>
+      </w:r>
+      <w:r>
+        <w:t xml:space="preserve">the </w:t>
+      </w:r>
+      <w:bookmarkEnd w:id="5"/>
+      <w:r>
+        <w:rPr>
+          <w:lang w:val="en-GB"/>
+        </w:rPr>
+        <w:t>program</w:t>
+      </w:r>
+    </w:p>
+    <w:p>
+      <w:pPr>
+        <w:rPr>
+          <w:sz w:val="56"/>
+          <w:szCs w:val="56"/>
+          <w:lang w:val="en-US"/>
+        </w:rPr>
+      </w:pPr>
+    </w:p>
+    <w:p>
+      <w:pPr>
+        <w:rPr>
+          <w:sz w:val="32"/>
+          <w:szCs w:val="32"/>
+          <w:lang w:val="en-US"/>
+        </w:rPr>
+      </w:pPr>
+    </w:p>
+    <w:p>
+      <w:pPr>
+        <w:rPr>
+          <w:sz w:val="32"/>
+          <w:szCs w:val="32"/>
+          <w:lang w:val="en-US"/>
+        </w:rPr>
+      </w:pPr>
+    </w:p>
+    <w:p>
+      <w:pPr>
+        <w:rPr>
+          <w:sz w:val="32"/>
+          <w:szCs w:val="32"/>
+          <w:lang w:val="en-US"/>
+        </w:rPr>
+      </w:pPr>
+    </w:p>
+    <w:p>
+      <w:pPr>
+        <w:rPr>
+          <w:sz w:val="32"/>
+          <w:szCs w:val="32"/>
+          <w:lang w:val="en-US"/>
+        </w:rPr>
+      </w:pPr>
+    </w:p>
+    <w:p>
+      <w:pPr>
+        <w:rPr>
+          <w:sz w:val="32"/>
+          <w:szCs w:val="32"/>
+          <w:lang w:val="en-US"/>
+        </w:rPr>
+      </w:pPr>
+    </w:p>
+    <w:p>
+      <w:pPr>
+        <w:rPr>
+          <w:sz w:val="32"/>
+          <w:szCs w:val="32"/>
+          <w:lang w:val="en-US"/>
+        </w:rPr>
+      </w:pPr>
+    </w:p>
+    <w:p>
+      <w:pPr>
+        <w:rPr>
+          <w:sz w:val="32"/>
+          <w:szCs w:val="32"/>
+          <w:lang w:val="en-US"/>
+        </w:rPr>
+      </w:pPr>
+    </w:p>
+    <w:p>
+      <w:pPr>
+        <w:rPr>
+          <w:sz w:val="56"/>
+          <w:szCs w:val="56"/>
+          <w:lang w:val="en-US"/>
+        </w:rPr>
+      </w:pPr>
+      <w:r>
+        <w:rPr>
+          <w:sz w:val="56"/>
+          <w:szCs w:val="56"/>
+          <w:lang w:val="en-US"/>
+        </w:rPr>
+        <w:t>Chapter 5: Comments and Conclusions</w:t>
+      </w:r>
+    </w:p>
+    <w:p>
+      <w:pPr>
+        <w:pStyle w:val="Heading2"/>
+      </w:pPr>
+      <w:bookmarkStart w:id="6" w:name="_Toc47773122"/>
+      <w:r>
+        <w:t>Limitations and Improvement</w:t>
+      </w:r>
+      <w:bookmarkEnd w:id="6"/>
+    </w:p>
+    <w:p>
+      <w:pPr>
+        <w:rPr>
+          <w:sz w:val="32"/>
+          <w:szCs w:val="32"/>
+          <w:lang w:val="en-US"/>
+        </w:rPr>
+      </w:pPr>
+    </w:p>
+    <w:p>
+      <w:pPr>
+        <w:rPr>
+          <w:sz w:val="32"/>
+          <w:szCs w:val="32"/>
+          <w:lang w:val="en-US"/>
+        </w:rPr>
+      </w:pPr>
+      <w:r>
+        <w:rPr>
+          <w:sz w:val="32"/>
+          <w:szCs w:val="32"/>
+          <w:lang w:val="en-US"/>
+        </w:rPr>
+        <w:lastRenderedPageBreak/>
+        <w:t>From making this project I have learnt how the Java programming language works. I have also learnt how to create a user interface</w:t>
+      </w:r>
+      <w:r>
+        <w:rPr>
+          <w:sz w:val="32"/>
+          <w:szCs w:val="32"/>
+          <w:lang w:val="en-US"/>
+        </w:rPr>
+        <w:t xml:space="preserve"> with the use of Java Swing</w:t>
+      </w:r>
+      <w:r>
+        <w:rPr>
+          <w:sz w:val="32"/>
+          <w:szCs w:val="32"/>
+          <w:lang w:val="en-US"/>
+        </w:rPr>
+        <w:t>,</w:t>
+      </w:r>
+      <w:r>
+        <w:rPr>
+          <w:sz w:val="32"/>
+          <w:szCs w:val="32"/>
+          <w:lang w:val="en-US"/>
+        </w:rPr>
+        <w:t xml:space="preserve"> </w:t>
+      </w:r>
+      <w:r>
+        <w:rPr>
+          <w:sz w:val="32"/>
+          <w:szCs w:val="32"/>
+          <w:lang w:val="en-US"/>
+        </w:rPr>
+        <w:t>the inner workings of</w:t>
+      </w:r>
+      <w:r>
+        <w:rPr>
+          <w:sz w:val="32"/>
+          <w:szCs w:val="32"/>
+          <w:lang w:val="en-US"/>
+        </w:rPr>
+        <w:t xml:space="preserve"> encoders and decoders </w:t>
+      </w:r>
+      <w:r>
+        <w:rPr>
+          <w:sz w:val="32"/>
+          <w:szCs w:val="32"/>
+          <w:lang w:val="en-US"/>
+        </w:rPr>
+        <w:t>and how to create and manage file choosers on Java Swing.</w:t>
+      </w:r>
+    </w:p>
+    <w:p>
+      <w:pPr>
+        <w:rPr>
+          <w:sz w:val="32"/>
+          <w:szCs w:val="32"/>
+          <w:lang w:val="en-US"/>
+        </w:rPr>
+      </w:pPr>
+    </w:p>
+    <w:p>
+      <w:pPr>
+        <w:rPr>
+          <w:sz w:val="32"/>
+          <w:szCs w:val="32"/>
+          <w:lang w:val="en-US"/>
+        </w:rPr>
+      </w:pPr>
+      <w:r>
+        <w:rPr>
+          <w:sz w:val="32"/>
+          <w:szCs w:val="32"/>
+          <w:lang w:val="en-US"/>
+        </w:rPr>
+        <w:t>I enjoyed making this program because it was a new learning experience for me since I hadn’t used Java before working on this project, it was fun to find solutions and workarounds for any problems I had</w:t>
+      </w:r>
+      <w:r>
+        <w:rPr>
+          <w:sz w:val="32"/>
+          <w:szCs w:val="32"/>
+          <w:lang w:val="en-US"/>
+        </w:rPr>
+        <w:t xml:space="preserve"> and finding out the basics of how encoding and decoding of values work.</w:t>
+      </w:r>
+    </w:p>
+    <w:p>
+      <w:pPr>
+        <w:rPr>
+          <w:sz w:val="32"/>
+          <w:szCs w:val="32"/>
+          <w:lang w:val="en-US"/>
+        </w:rPr>
+      </w:pPr>
+    </w:p>
+    <w:p>
+      <w:pPr>
+        <w:rPr>
+          <w:sz w:val="32"/>
+          <w:szCs w:val="32"/>
+          <w:lang w:val="en-US"/>
+        </w:rPr>
+      </w:pPr>
+      <w:r>
+        <w:rPr>
+          <w:sz w:val="32"/>
+          <w:szCs w:val="32"/>
+          <w:lang w:val="en-US"/>
+        </w:rPr>
+        <w:t>I feel like I was able to meet my expectations for this project as I wanted to create a simple yet interesting project since I knew that with my level of knowledge of Java it would be difficult for me to create something more complex.</w:t>
+      </w:r>
+    </w:p>
+    <w:p>
+      <w:pPr>
+        <w:rPr>
+          <w:sz w:val="32"/>
+          <w:szCs w:val="32"/>
+          <w:lang w:val="en-US"/>
+        </w:rPr>
+      </w:pPr>
+    </w:p>
+    <w:p>
+      <w:pPr>
+        <w:rPr>
+          <w:sz w:val="32"/>
+          <w:szCs w:val="32"/>
+        </w:rPr>
+      </w:pPr>
+      <w:r>
+        <w:rPr>
+          <w:sz w:val="32"/>
+          <w:szCs w:val="32"/>
+          <w:lang w:val="en-US"/>
+        </w:rPr>
+        <w:t>I think that one of the main improvements I could have made to my program was improving the code and giving the program a better user interface with the use of icons and different colours.</w:t>
       </w:r>
     </w:p>
     <w:sectPr>
@@ -1293,9 +4291,148 @@
 </w:document>
 </file>
 
+<file path=word/endnotes.xml><?xml version="1.0" encoding="utf-8"?>
+<w:endnotes xmlns:wpc="http://schemas.microsoft.com/office/word/2010/wordprocessingCanvas" xmlns:cx="http://schemas.microsoft.com/office/drawing/2014/chartex" xmlns:cx1="http://schemas.microsoft.com/office/drawing/2015/9/8/chartex" xmlns:cx2="http://schemas.microsoft.com/office/drawing/2015/10/21/chartex" xmlns:cx3="http://schemas.microsoft.com/office/drawing/2016/5/9/chartex" xmlns:cx4="http://schemas.microsoft.com/office/drawing/2016/5/10/chartex" xmlns:cx5="http://schemas.microsoft.com/office/drawing/2016/5/11/chartex" xmlns:cx6="http://schemas.microsoft.com/office/drawing/2016/5/12/chartex" xmlns:cx7="http://schemas.microsoft.com/office/drawing/2016/5/13/chartex" xmlns:cx8="http://schemas.microsoft.com/office/drawing/2016/5/14/chartex" xmlns:mc="http://schemas.openxmlformats.org/markup-compatibility/2006" xmlns:aink="http://schemas.microsoft.com/office/drawing/2016/ink" xmlns:am3d="http://schemas.microsoft.com/office/drawing/2017/model3d" xmlns:o="urn:schemas-microsoft-com:office:office" xmlns:oel="http://schemas.microsoft.com/office/2019/extlst" xmlns:r="http://schemas.openxmlformats.org/officeDocument/2006/relationships" xmlns:m="http://schemas.openxmlformats.org/officeDocument/2006/math" xmlns:v="urn:schemas-microsoft-com:vml" xmlns:wp14="http://schemas.microsoft.com/office/word/2010/wordprocessingDrawing" xmlns:wp="http://schemas.openxmlformats.org/drawingml/2006/wordprocessingDrawing" xmlns:w10="urn:schemas-microsoft-com:office:word" xmlns:w="http://schemas.openxmlformats.org/wordprocessingml/2006/main" xmlns:w14="http://schemas.microsoft.com/office/word/2010/wordml" xmlns:w15="http://schemas.microsoft.com/office/word/2012/wordml" xmlns:w16cex="http://schemas.microsoft.com/office/word/2018/wordml/cex" xmlns:w16cid="http://schemas.microsoft.com/office/word/2016/wordml/cid" xmlns:w16="http://schemas.microsoft.com/office/word/2018/wordml" xmlns:w16sdtdh="http://schemas.microsoft.com/office/word/2020/wordml/sdtdatahash" xmlns:w16se="http://schemas.microsoft.com/office/word/2015/wordml/symex" xmlns:wpg="http://schemas.microsoft.com/office/word/2010/wordprocessingGroup" xmlns:wpi="http://schemas.microsoft.com/office/word/2010/wordprocessingInk" xmlns:wne="http://schemas.microsoft.com/office/word/2006/wordml" xmlns:wps="http://schemas.microsoft.com/office/word/2010/wordprocessingShape" mc:Ignorable="w14 w15 w16se w16cid w16 w16cex w16sdtdh wp14">
+  <w:endnote w:type="separator" w:id="-1">
+    <w:p>
+      <w:pPr>
+        <w:spacing w:after="0" w:line="240" w:lineRule="auto"/>
+      </w:pPr>
+      <w:r>
+        <w:separator/>
+      </w:r>
+    </w:p>
+  </w:endnote>
+  <w:endnote w:type="continuationSeparator" w:id="0">
+    <w:p>
+      <w:pPr>
+        <w:spacing w:after="0" w:line="240" w:lineRule="auto"/>
+      </w:pPr>
+      <w:r>
+        <w:continuationSeparator/>
+      </w:r>
+    </w:p>
+  </w:endnote>
+</w:endnotes>
+</file>
+
+<file path=word/footnotes.xml><?xml version="1.0" encoding="utf-8"?>
+<w:footnotes xmlns:wpc="http://schemas.microsoft.com/office/word/2010/wordprocessingCanvas" xmlns:cx="http://schemas.microsoft.com/office/drawing/2014/chartex" xmlns:cx1="http://schemas.microsoft.com/office/drawing/2015/9/8/chartex" xmlns:cx2="http://schemas.microsoft.com/office/drawing/2015/10/21/chartex" xmlns:cx3="http://schemas.microsoft.com/office/drawing/2016/5/9/chartex" xmlns:cx4="http://schemas.microsoft.com/office/drawing/2016/5/10/chartex" xmlns:cx5="http://schemas.microsoft.com/office/drawing/2016/5/11/chartex" xmlns:cx6="http://schemas.microsoft.com/office/drawing/2016/5/12/chartex" xmlns:cx7="http://schemas.microsoft.com/office/drawing/2016/5/13/chartex" xmlns:cx8="http://schemas.microsoft.com/office/drawing/2016/5/14/chartex" xmlns:mc="http://schemas.openxmlformats.org/markup-compatibility/2006" xmlns:aink="http://schemas.microsoft.com/office/drawing/2016/ink" xmlns:am3d="http://schemas.microsoft.com/office/drawing/2017/model3d" xmlns:o="urn:schemas-microsoft-com:office:office" xmlns:oel="http://schemas.microsoft.com/office/2019/extlst" xmlns:r="http://schemas.openxmlformats.org/officeDocument/2006/relationships" xmlns:m="http://schemas.openxmlformats.org/officeDocument/2006/math" xmlns:v="urn:schemas-microsoft-com:vml" xmlns:wp14="http://schemas.microsoft.com/office/word/2010/wordprocessingDrawing" xmlns:wp="http://schemas.openxmlformats.org/drawingml/2006/wordprocessingDrawing" xmlns:w10="urn:schemas-microsoft-com:office:word" xmlns:w="http://schemas.openxmlformats.org/wordprocessingml/2006/main" xmlns:w14="http://schemas.microsoft.com/office/word/2010/wordml" xmlns:w15="http://schemas.microsoft.com/office/word/2012/wordml" xmlns:w16cex="http://schemas.microsoft.com/office/word/2018/wordml/cex" xmlns:w16cid="http://schemas.microsoft.com/office/word/2016/wordml/cid" xmlns:w16="http://schemas.microsoft.com/office/word/2018/wordml" xmlns:w16sdtdh="http://schemas.microsoft.com/office/word/2020/wordml/sdtdatahash" xmlns:w16se="http://schemas.microsoft.com/office/word/2015/wordml/symex" xmlns:wpg="http://schemas.microsoft.com/office/word/2010/wordprocessingGroup" xmlns:wpi="http://schemas.microsoft.com/office/word/2010/wordprocessingInk" xmlns:wne="http://schemas.microsoft.com/office/word/2006/wordml" xmlns:wps="http://schemas.microsoft.com/office/word/2010/wordprocessingShape" mc:Ignorable="w14 w15 w16se w16cid w16 w16cex w16sdtdh wp14">
+  <w:footnote w:type="separator" w:id="-1">
+    <w:p>
+      <w:pPr>
+        <w:spacing w:after="0" w:line="240" w:lineRule="auto"/>
+      </w:pPr>
+      <w:r>
+        <w:separator/>
+      </w:r>
+    </w:p>
+  </w:footnote>
+  <w:footnote w:type="continuationSeparator" w:id="0">
+    <w:p>
+      <w:pPr>
+        <w:spacing w:after="0" w:line="240" w:lineRule="auto"/>
+      </w:pPr>
+      <w:r>
+        <w:continuationSeparator/>
+      </w:r>
+    </w:p>
+  </w:footnote>
+</w:footnotes>
+</file>
+
 <file path=word/numbering.xml><?xml version="1.0" encoding="utf-8"?>
 <w:numbering xmlns:wpc="http://schemas.microsoft.com/office/word/2010/wordprocessingCanvas" xmlns:cx="http://schemas.microsoft.com/office/drawing/2014/chartex" xmlns:cx1="http://schemas.microsoft.com/office/drawing/2015/9/8/chartex" xmlns:cx2="http://schemas.microsoft.com/office/drawing/2015/10/21/chartex" xmlns:cx3="http://schemas.microsoft.com/office/drawing/2016/5/9/chartex" xmlns:cx4="http://schemas.microsoft.com/office/drawing/2016/5/10/chartex" xmlns:cx5="http://schemas.microsoft.com/office/drawing/2016/5/11/chartex" xmlns:cx6="http://schemas.microsoft.com/office/drawing/2016/5/12/chartex" xmlns:cx7="http://schemas.microsoft.com/office/drawing/2016/5/13/chartex" xmlns:cx8="http://schemas.microsoft.com/office/drawing/2016/5/14/chartex" xmlns:mc="http://schemas.openxmlformats.org/markup-compatibility/2006" xmlns:aink="http://schemas.microsoft.com/office/drawing/2016/ink" xmlns:am3d="http://schemas.microsoft.com/office/drawing/2017/model3d" xmlns:o="urn:schemas-microsoft-com:office:office" xmlns:oel="http://schemas.microsoft.com/office/2019/extlst" xmlns:r="http://schemas.openxmlformats.org/officeDocument/2006/relationships" xmlns:m="http://schemas.openxmlformats.org/officeDocument/2006/math" xmlns:v="urn:schemas-microsoft-com:vml" xmlns:wp14="http://schemas.microsoft.com/office/word/2010/wordprocessingDrawing" xmlns:wp="http://schemas.openxmlformats.org/drawingml/2006/wordprocessingDrawing" xmlns:w10="urn:schemas-microsoft-com:office:word" xmlns:w="http://schemas.openxmlformats.org/wordprocessingml/2006/main" xmlns:w14="http://schemas.microsoft.com/office/word/2010/wordml" xmlns:w15="http://schemas.microsoft.com/office/word/2012/wordml" xmlns:w16cex="http://schemas.microsoft.com/office/word/2018/wordml/cex" xmlns:w16cid="http://schemas.microsoft.com/office/word/2016/wordml/cid" xmlns:w16="http://schemas.microsoft.com/office/word/2018/wordml" xmlns:w16sdtdh="http://schemas.microsoft.com/office/word/2020/wordml/sdtdatahash" xmlns:w16se="http://schemas.microsoft.com/office/word/2015/wordml/symex" xmlns:wpg="http://schemas.microsoft.com/office/word/2010/wordprocessingGroup" xmlns:wpi="http://schemas.microsoft.com/office/word/2010/wordprocessingInk" xmlns:wne="http://schemas.microsoft.com/office/word/2006/wordml" xmlns:wps="http://schemas.microsoft.com/office/word/2010/wordprocessingShape" mc:Ignorable="w14 w15 w16se w16cid w16 w16cex w16sdtdh wp14">
   <w:abstractNum w:abstractNumId="0" w15:restartNumberingAfterBreak="0">
+    <w:nsid w:val="00305EC1"/>
+    <w:multiLevelType w:val="hybridMultilevel"/>
+    <w:tmpl w:val="E73C96DA"/>
+    <w:lvl w:ilvl="0" w:tplc="0809000F">
+      <w:start w:val="1"/>
+      <w:numFmt w:val="decimal"/>
+      <w:lvlText w:val="%1."/>
+      <w:lvlJc w:val="left"/>
+      <w:pPr>
+        <w:ind w:left="720" w:hanging="360"/>
+      </w:pPr>
+      <w:rPr>
+        <w:rFonts w:hint="default"/>
+      </w:rPr>
+    </w:lvl>
+    <w:lvl w:ilvl="1" w:tplc="08090019" w:tentative="1">
+      <w:start w:val="1"/>
+      <w:numFmt w:val="lowerLetter"/>
+      <w:lvlText w:val="%2."/>
+      <w:lvlJc w:val="left"/>
+      <w:pPr>
+        <w:ind w:left="1440" w:hanging="360"/>
+      </w:pPr>
+    </w:lvl>
+    <w:lvl w:ilvl="2" w:tplc="0809001B" w:tentative="1">
+      <w:start w:val="1"/>
+      <w:numFmt w:val="lowerRoman"/>
+      <w:lvlText w:val="%3."/>
+      <w:lvlJc w:val="right"/>
+      <w:pPr>
+        <w:ind w:left="2160" w:hanging="180"/>
+      </w:pPr>
+    </w:lvl>
+    <w:lvl w:ilvl="3" w:tplc="0809000F" w:tentative="1">
+      <w:start w:val="1"/>
+      <w:numFmt w:val="decimal"/>
+      <w:lvlText w:val="%4."/>
+      <w:lvlJc w:val="left"/>
+      <w:pPr>
+        <w:ind w:left="2880" w:hanging="360"/>
+      </w:pPr>
+    </w:lvl>
+    <w:lvl w:ilvl="4" w:tplc="08090019" w:tentative="1">
+      <w:start w:val="1"/>
+      <w:numFmt w:val="lowerLetter"/>
+      <w:lvlText w:val="%5."/>
+      <w:lvlJc w:val="left"/>
+      <w:pPr>
+        <w:ind w:left="3600" w:hanging="360"/>
+      </w:pPr>
+    </w:lvl>
+    <w:lvl w:ilvl="5" w:tplc="0809001B" w:tentative="1">
+      <w:start w:val="1"/>
+      <w:numFmt w:val="lowerRoman"/>
+      <w:lvlText w:val="%6."/>
+      <w:lvlJc w:val="right"/>
+      <w:pPr>
+        <w:ind w:left="4320" w:hanging="180"/>
+      </w:pPr>
+    </w:lvl>
+    <w:lvl w:ilvl="6" w:tplc="0809000F" w:tentative="1">
+      <w:start w:val="1"/>
+      <w:numFmt w:val="decimal"/>
+      <w:lvlText w:val="%7."/>
+      <w:lvlJc w:val="left"/>
+      <w:pPr>
+        <w:ind w:left="5040" w:hanging="360"/>
+      </w:pPr>
+    </w:lvl>
+    <w:lvl w:ilvl="7" w:tplc="08090019" w:tentative="1">
+      <w:start w:val="1"/>
+      <w:numFmt w:val="lowerLetter"/>
+      <w:lvlText w:val="%8."/>
+      <w:lvlJc w:val="left"/>
+      <w:pPr>
+        <w:ind w:left="5760" w:hanging="360"/>
+      </w:pPr>
+    </w:lvl>
+    <w:lvl w:ilvl="8" w:tplc="0809001B" w:tentative="1">
+      <w:start w:val="1"/>
+      <w:numFmt w:val="lowerRoman"/>
+      <w:lvlText w:val="%9."/>
+      <w:lvlJc w:val="right"/>
+      <w:pPr>
+        <w:ind w:left="6480" w:hanging="180"/>
+      </w:pPr>
+    </w:lvl>
+  </w:abstractNum>
+  <w:abstractNum w:abstractNumId="1" w15:restartNumberingAfterBreak="0">
     <w:nsid w:val="012F1BB2"/>
     <w:multiLevelType w:val="hybridMultilevel"/>
     <w:tmpl w:val="04547694"/>
@@ -1305,7 +4442,7 @@
       <w:lvlText w:val="%1."/>
       <w:lvlJc w:val="left"/>
       <w:pPr>
-        <w:ind w:left="1296" w:hanging="360"/>
+        <w:ind w:left="1067" w:hanging="360"/>
       </w:pPr>
       <w:rPr>
         <w:rFonts w:hint="default"/>
@@ -1317,7 +4454,7 @@
       <w:lvlText w:val="%2."/>
       <w:lvlJc w:val="left"/>
       <w:pPr>
-        <w:ind w:left="2016" w:hanging="360"/>
+        <w:ind w:left="1787" w:hanging="360"/>
       </w:pPr>
     </w:lvl>
     <w:lvl w:ilvl="2" w:tplc="0809001B" w:tentative="1">
@@ -1326,7 +4463,7 @@
       <w:lvlText w:val="%3."/>
       <w:lvlJc w:val="right"/>
       <w:pPr>
-        <w:ind w:left="2736" w:hanging="180"/>
+        <w:ind w:left="2507" w:hanging="180"/>
       </w:pPr>
     </w:lvl>
     <w:lvl w:ilvl="3" w:tplc="0809000F" w:tentative="1">
@@ -1335,7 +4472,7 @@
       <w:lvlText w:val="%4."/>
       <w:lvlJc w:val="left"/>
       <w:pPr>
-        <w:ind w:left="3456" w:hanging="360"/>
+        <w:ind w:left="3227" w:hanging="360"/>
       </w:pPr>
     </w:lvl>
     <w:lvl w:ilvl="4" w:tplc="08090019" w:tentative="1">
@@ -1344,7 +4481,7 @@
       <w:lvlText w:val="%5."/>
       <w:lvlJc w:val="left"/>
       <w:pPr>
-        <w:ind w:left="4176" w:hanging="360"/>
+        <w:ind w:left="3947" w:hanging="360"/>
       </w:pPr>
     </w:lvl>
     <w:lvl w:ilvl="5" w:tplc="0809001B" w:tentative="1">
@@ -1353,7 +4490,7 @@
       <w:lvlText w:val="%6."/>
       <w:lvlJc w:val="right"/>
       <w:pPr>
-        <w:ind w:left="4896" w:hanging="180"/>
+        <w:ind w:left="4667" w:hanging="180"/>
       </w:pPr>
     </w:lvl>
     <w:lvl w:ilvl="6" w:tplc="0809000F" w:tentative="1">
@@ -1362,7 +4499,7 @@
       <w:lvlText w:val="%7."/>
       <w:lvlJc w:val="left"/>
       <w:pPr>
-        <w:ind w:left="5616" w:hanging="360"/>
+        <w:ind w:left="5387" w:hanging="360"/>
       </w:pPr>
     </w:lvl>
     <w:lvl w:ilvl="7" w:tplc="08090019" w:tentative="1">
@@ -1371,7 +4508,7 @@
       <w:lvlText w:val="%8."/>
       <w:lvlJc w:val="left"/>
       <w:pPr>
-        <w:ind w:left="6336" w:hanging="360"/>
+        <w:ind w:left="6107" w:hanging="360"/>
       </w:pPr>
     </w:lvl>
     <w:lvl w:ilvl="8" w:tplc="0809001B" w:tentative="1">
@@ -1380,11 +4517,11 @@
       <w:lvlText w:val="%9."/>
       <w:lvlJc w:val="right"/>
       <w:pPr>
-        <w:ind w:left="7056" w:hanging="180"/>
+        <w:ind w:left="6827" w:hanging="180"/>
       </w:pPr>
     </w:lvl>
   </w:abstractNum>
-  <w:abstractNum w:abstractNumId="1" w15:restartNumberingAfterBreak="0">
+  <w:abstractNum w:abstractNumId="2" w15:restartNumberingAfterBreak="0">
     <w:nsid w:val="041D0AF6"/>
     <w:multiLevelType w:val="hybridMultilevel"/>
     <w:tmpl w:val="53F42B0E"/>
@@ -1470,7 +4607,96 @@
       </w:pPr>
     </w:lvl>
   </w:abstractNum>
-  <w:abstractNum w:abstractNumId="2" w15:restartNumberingAfterBreak="0">
+  <w:abstractNum w:abstractNumId="3" w15:restartNumberingAfterBreak="0">
+    <w:nsid w:val="05320710"/>
+    <w:multiLevelType w:val="hybridMultilevel"/>
+    <w:tmpl w:val="554CD64C"/>
+    <w:lvl w:ilvl="0" w:tplc="0809000F">
+      <w:start w:val="1"/>
+      <w:numFmt w:val="decimal"/>
+      <w:lvlText w:val="%1."/>
+      <w:lvlJc w:val="left"/>
+      <w:pPr>
+        <w:ind w:left="720" w:hanging="360"/>
+      </w:pPr>
+      <w:rPr>
+        <w:rFonts w:hint="default"/>
+      </w:rPr>
+    </w:lvl>
+    <w:lvl w:ilvl="1" w:tplc="08090019" w:tentative="1">
+      <w:start w:val="1"/>
+      <w:numFmt w:val="lowerLetter"/>
+      <w:lvlText w:val="%2."/>
+      <w:lvlJc w:val="left"/>
+      <w:pPr>
+        <w:ind w:left="1440" w:hanging="360"/>
+      </w:pPr>
+    </w:lvl>
+    <w:lvl w:ilvl="2" w:tplc="0809001B" w:tentative="1">
+      <w:start w:val="1"/>
+      <w:numFmt w:val="lowerRoman"/>
+      <w:lvlText w:val="%3."/>
+      <w:lvlJc w:val="right"/>
+      <w:pPr>
+        <w:ind w:left="2160" w:hanging="180"/>
+      </w:pPr>
+    </w:lvl>
+    <w:lvl w:ilvl="3" w:tplc="0809000F" w:tentative="1">
+      <w:start w:val="1"/>
+      <w:numFmt w:val="decimal"/>
+      <w:lvlText w:val="%4."/>
+      <w:lvlJc w:val="left"/>
+      <w:pPr>
+        <w:ind w:left="2880" w:hanging="360"/>
+      </w:pPr>
+    </w:lvl>
+    <w:lvl w:ilvl="4" w:tplc="08090019" w:tentative="1">
+      <w:start w:val="1"/>
+      <w:numFmt w:val="lowerLetter"/>
+      <w:lvlText w:val="%5."/>
+      <w:lvlJc w:val="left"/>
+      <w:pPr>
+        <w:ind w:left="3600" w:hanging="360"/>
+      </w:pPr>
+    </w:lvl>
+    <w:lvl w:ilvl="5" w:tplc="0809001B" w:tentative="1">
+      <w:start w:val="1"/>
+      <w:numFmt w:val="lowerRoman"/>
+      <w:lvlText w:val="%6."/>
+      <w:lvlJc w:val="right"/>
+      <w:pPr>
+        <w:ind w:left="4320" w:hanging="180"/>
+      </w:pPr>
+    </w:lvl>
+    <w:lvl w:ilvl="6" w:tplc="0809000F" w:tentative="1">
+      <w:start w:val="1"/>
+      <w:numFmt w:val="decimal"/>
+      <w:lvlText w:val="%7."/>
+      <w:lvlJc w:val="left"/>
+      <w:pPr>
+        <w:ind w:left="5040" w:hanging="360"/>
+      </w:pPr>
+    </w:lvl>
+    <w:lvl w:ilvl="7" w:tplc="08090019" w:tentative="1">
+      <w:start w:val="1"/>
+      <w:numFmt w:val="lowerLetter"/>
+      <w:lvlText w:val="%8."/>
+      <w:lvlJc w:val="left"/>
+      <w:pPr>
+        <w:ind w:left="5760" w:hanging="360"/>
+      </w:pPr>
+    </w:lvl>
+    <w:lvl w:ilvl="8" w:tplc="0809001B" w:tentative="1">
+      <w:start w:val="1"/>
+      <w:numFmt w:val="lowerRoman"/>
+      <w:lvlText w:val="%9."/>
+      <w:lvlJc w:val="right"/>
+      <w:pPr>
+        <w:ind w:left="6480" w:hanging="180"/>
+      </w:pPr>
+    </w:lvl>
+  </w:abstractNum>
+  <w:abstractNum w:abstractNumId="4" w15:restartNumberingAfterBreak="0">
     <w:nsid w:val="05496F62"/>
     <w:multiLevelType w:val="hybridMultilevel"/>
     <w:tmpl w:val="F80680A2"/>
@@ -1559,10 +4785,10 @@
       </w:pPr>
     </w:lvl>
   </w:abstractNum>
-  <w:abstractNum w:abstractNumId="3" w15:restartNumberingAfterBreak="0">
+  <w:abstractNum w:abstractNumId="5" w15:restartNumberingAfterBreak="0">
     <w:nsid w:val="08721D4C"/>
     <w:multiLevelType w:val="hybridMultilevel"/>
-    <w:tmpl w:val="1F4E511E"/>
+    <w:tmpl w:val="0966EA90"/>
     <w:lvl w:ilvl="0" w:tplc="0809000F">
       <w:start w:val="1"/>
       <w:numFmt w:val="decimal"/>
@@ -1645,7 +4871,7 @@
       </w:pPr>
     </w:lvl>
   </w:abstractNum>
-  <w:abstractNum w:abstractNumId="4" w15:restartNumberingAfterBreak="0">
+  <w:abstractNum w:abstractNumId="6" w15:restartNumberingAfterBreak="0">
     <w:nsid w:val="0FCE7FE2"/>
     <w:multiLevelType w:val="hybridMultilevel"/>
     <w:tmpl w:val="A4E0C194"/>
@@ -1734,10 +4960,10 @@
       </w:pPr>
     </w:lvl>
   </w:abstractNum>
-  <w:abstractNum w:abstractNumId="5" w15:restartNumberingAfterBreak="0">
+  <w:abstractNum w:abstractNumId="7" w15:restartNumberingAfterBreak="0">
     <w:nsid w:val="12AB64A5"/>
     <w:multiLevelType w:val="hybridMultilevel"/>
-    <w:tmpl w:val="197CE812"/>
+    <w:tmpl w:val="5E7E953C"/>
     <w:lvl w:ilvl="0" w:tplc="08090001">
       <w:start w:val="1"/>
       <w:numFmt w:val="bullet"/>
@@ -1847,7 +5073,185 @@
       </w:rPr>
     </w:lvl>
   </w:abstractNum>
-  <w:abstractNum w:abstractNumId="6" w15:restartNumberingAfterBreak="0">
+  <w:abstractNum w:abstractNumId="8" w15:restartNumberingAfterBreak="0">
+    <w:nsid w:val="14925D2F"/>
+    <w:multiLevelType w:val="hybridMultilevel"/>
+    <w:tmpl w:val="1362EA10"/>
+    <w:lvl w:ilvl="0" w:tplc="0809000F">
+      <w:start w:val="1"/>
+      <w:numFmt w:val="decimal"/>
+      <w:lvlText w:val="%1."/>
+      <w:lvlJc w:val="left"/>
+      <w:pPr>
+        <w:ind w:left="720" w:hanging="360"/>
+      </w:pPr>
+      <w:rPr>
+        <w:rFonts w:hint="default"/>
+      </w:rPr>
+    </w:lvl>
+    <w:lvl w:ilvl="1" w:tplc="08090019" w:tentative="1">
+      <w:start w:val="1"/>
+      <w:numFmt w:val="lowerLetter"/>
+      <w:lvlText w:val="%2."/>
+      <w:lvlJc w:val="left"/>
+      <w:pPr>
+        <w:ind w:left="1440" w:hanging="360"/>
+      </w:pPr>
+    </w:lvl>
+    <w:lvl w:ilvl="2" w:tplc="0809001B" w:tentative="1">
+      <w:start w:val="1"/>
+      <w:numFmt w:val="lowerRoman"/>
+      <w:lvlText w:val="%3."/>
+      <w:lvlJc w:val="right"/>
+      <w:pPr>
+        <w:ind w:left="2160" w:hanging="180"/>
+      </w:pPr>
+    </w:lvl>
+    <w:lvl w:ilvl="3" w:tplc="0809000F" w:tentative="1">
+      <w:start w:val="1"/>
+      <w:numFmt w:val="decimal"/>
+      <w:lvlText w:val="%4."/>
+      <w:lvlJc w:val="left"/>
+      <w:pPr>
+        <w:ind w:left="2880" w:hanging="360"/>
+      </w:pPr>
+    </w:lvl>
+    <w:lvl w:ilvl="4" w:tplc="08090019" w:tentative="1">
+      <w:start w:val="1"/>
+      <w:numFmt w:val="lowerLetter"/>
+      <w:lvlText w:val="%5."/>
+      <w:lvlJc w:val="left"/>
+      <w:pPr>
+        <w:ind w:left="3600" w:hanging="360"/>
+      </w:pPr>
+    </w:lvl>
+    <w:lvl w:ilvl="5" w:tplc="0809001B" w:tentative="1">
+      <w:start w:val="1"/>
+      <w:numFmt w:val="lowerRoman"/>
+      <w:lvlText w:val="%6."/>
+      <w:lvlJc w:val="right"/>
+      <w:pPr>
+        <w:ind w:left="4320" w:hanging="180"/>
+      </w:pPr>
+    </w:lvl>
+    <w:lvl w:ilvl="6" w:tplc="0809000F" w:tentative="1">
+      <w:start w:val="1"/>
+      <w:numFmt w:val="decimal"/>
+      <w:lvlText w:val="%7."/>
+      <w:lvlJc w:val="left"/>
+      <w:pPr>
+        <w:ind w:left="5040" w:hanging="360"/>
+      </w:pPr>
+    </w:lvl>
+    <w:lvl w:ilvl="7" w:tplc="08090019" w:tentative="1">
+      <w:start w:val="1"/>
+      <w:numFmt w:val="lowerLetter"/>
+      <w:lvlText w:val="%8."/>
+      <w:lvlJc w:val="left"/>
+      <w:pPr>
+        <w:ind w:left="5760" w:hanging="360"/>
+      </w:pPr>
+    </w:lvl>
+    <w:lvl w:ilvl="8" w:tplc="0809001B" w:tentative="1">
+      <w:start w:val="1"/>
+      <w:numFmt w:val="lowerRoman"/>
+      <w:lvlText w:val="%9."/>
+      <w:lvlJc w:val="right"/>
+      <w:pPr>
+        <w:ind w:left="6480" w:hanging="180"/>
+      </w:pPr>
+    </w:lvl>
+  </w:abstractNum>
+  <w:abstractNum w:abstractNumId="9" w15:restartNumberingAfterBreak="0">
+    <w:nsid w:val="195B5EA2"/>
+    <w:multiLevelType w:val="hybridMultilevel"/>
+    <w:tmpl w:val="5EA20506"/>
+    <w:lvl w:ilvl="0" w:tplc="113C72C2">
+      <w:start w:val="1"/>
+      <w:numFmt w:val="decimal"/>
+      <w:lvlText w:val="%1."/>
+      <w:lvlJc w:val="left"/>
+      <w:pPr>
+        <w:ind w:left="1210" w:hanging="360"/>
+      </w:pPr>
+      <w:rPr>
+        <w:rFonts w:hint="default"/>
+      </w:rPr>
+    </w:lvl>
+    <w:lvl w:ilvl="1" w:tplc="08090019" w:tentative="1">
+      <w:start w:val="1"/>
+      <w:numFmt w:val="lowerLetter"/>
+      <w:lvlText w:val="%2."/>
+      <w:lvlJc w:val="left"/>
+      <w:pPr>
+        <w:ind w:left="1439" w:hanging="360"/>
+      </w:pPr>
+    </w:lvl>
+    <w:lvl w:ilvl="2" w:tplc="0809001B" w:tentative="1">
+      <w:start w:val="1"/>
+      <w:numFmt w:val="lowerRoman"/>
+      <w:lvlText w:val="%3."/>
+      <w:lvlJc w:val="right"/>
+      <w:pPr>
+        <w:ind w:left="2159" w:hanging="180"/>
+      </w:pPr>
+    </w:lvl>
+    <w:lvl w:ilvl="3" w:tplc="0809000F" w:tentative="1">
+      <w:start w:val="1"/>
+      <w:numFmt w:val="decimal"/>
+      <w:lvlText w:val="%4."/>
+      <w:lvlJc w:val="left"/>
+      <w:pPr>
+        <w:ind w:left="2879" w:hanging="360"/>
+      </w:pPr>
+    </w:lvl>
+    <w:lvl w:ilvl="4" w:tplc="08090019" w:tentative="1">
+      <w:start w:val="1"/>
+      <w:numFmt w:val="lowerLetter"/>
+      <w:lvlText w:val="%5."/>
+      <w:lvlJc w:val="left"/>
+      <w:pPr>
+        <w:ind w:left="3599" w:hanging="360"/>
+      </w:pPr>
+    </w:lvl>
+    <w:lvl w:ilvl="5" w:tplc="0809001B" w:tentative="1">
+      <w:start w:val="1"/>
+      <w:numFmt w:val="lowerRoman"/>
+      <w:lvlText w:val="%6."/>
+      <w:lvlJc w:val="right"/>
+      <w:pPr>
+        <w:ind w:left="4319" w:hanging="180"/>
+      </w:pPr>
+    </w:lvl>
+    <w:lvl w:ilvl="6" w:tplc="0809000F" w:tentative="1">
+      <w:start w:val="1"/>
+      <w:numFmt w:val="decimal"/>
+      <w:lvlText w:val="%7."/>
+      <w:lvlJc w:val="left"/>
+      <w:pPr>
+        <w:ind w:left="5039" w:hanging="360"/>
+      </w:pPr>
+    </w:lvl>
+    <w:lvl w:ilvl="7" w:tplc="08090019" w:tentative="1">
+      <w:start w:val="1"/>
+      <w:numFmt w:val="lowerLetter"/>
+      <w:lvlText w:val="%8."/>
+      <w:lvlJc w:val="left"/>
+      <w:pPr>
+        <w:ind w:left="5759" w:hanging="360"/>
+      </w:pPr>
+    </w:lvl>
+    <w:lvl w:ilvl="8" w:tplc="0809001B" w:tentative="1">
+      <w:start w:val="1"/>
+      <w:numFmt w:val="lowerRoman"/>
+      <w:lvlText w:val="%9."/>
+      <w:lvlJc w:val="right"/>
+      <w:pPr>
+        <w:ind w:left="6479" w:hanging="180"/>
+      </w:pPr>
+    </w:lvl>
+  </w:abstractNum>
+  <w:abstractNum w:abstractNumId="10" w15:restartNumberingAfterBreak="0">
     <w:nsid w:val="1A224D4E"/>
     <w:multiLevelType w:val="hybridMultilevel"/>
     <w:tmpl w:val="AFF0FC9E"/>
@@ -1936,7 +5340,274 @@
       </w:pPr>
     </w:lvl>
   </w:abstractNum>
-  <w:abstractNum w:abstractNumId="7" w15:restartNumberingAfterBreak="0">
+  <w:abstractNum w:abstractNumId="11" w15:restartNumberingAfterBreak="0">
+    <w:nsid w:val="35AA7D16"/>
+    <w:multiLevelType w:val="hybridMultilevel"/>
+    <w:tmpl w:val="F6BACBAE"/>
+    <w:lvl w:ilvl="0" w:tplc="0809000F">
+      <w:start w:val="1"/>
+      <w:numFmt w:val="decimal"/>
+      <w:lvlText w:val="%1."/>
+      <w:lvlJc w:val="left"/>
+      <w:pPr>
+        <w:ind w:left="720" w:hanging="360"/>
+      </w:pPr>
+      <w:rPr>
+        <w:rFonts w:hint="default"/>
+      </w:rPr>
+    </w:lvl>
+    <w:lvl w:ilvl="1" w:tplc="08090019" w:tentative="1">
+      <w:start w:val="1"/>
+      <w:numFmt w:val="lowerLetter"/>
+      <w:lvlText w:val="%2."/>
+      <w:lvlJc w:val="left"/>
+      <w:pPr>
+        <w:ind w:left="1440" w:hanging="360"/>
+      </w:pPr>
+    </w:lvl>
+    <w:lvl w:ilvl="2" w:tplc="0809001B" w:tentative="1">
+      <w:start w:val="1"/>
+      <w:numFmt w:val="lowerRoman"/>
+      <w:lvlText w:val="%3."/>
+      <w:lvlJc w:val="right"/>
+      <w:pPr>
+        <w:ind w:left="2160" w:hanging="180"/>
+      </w:pPr>
+    </w:lvl>
+    <w:lvl w:ilvl="3" w:tplc="0809000F" w:tentative="1">
+      <w:start w:val="1"/>
+      <w:numFmt w:val="decimal"/>
+      <w:lvlText w:val="%4."/>
+      <w:lvlJc w:val="left"/>
+      <w:pPr>
+        <w:ind w:left="2880" w:hanging="360"/>
+      </w:pPr>
+    </w:lvl>
+    <w:lvl w:ilvl="4" w:tplc="08090019" w:tentative="1">
+      <w:start w:val="1"/>
+      <w:numFmt w:val="lowerLetter"/>
+      <w:lvlText w:val="%5."/>
+      <w:lvlJc w:val="left"/>
+      <w:pPr>
+        <w:ind w:left="3600" w:hanging="360"/>
+      </w:pPr>
+    </w:lvl>
+    <w:lvl w:ilvl="5" w:tplc="0809001B" w:tentative="1">
+      <w:start w:val="1"/>
+      <w:numFmt w:val="lowerRoman"/>
+      <w:lvlText w:val="%6."/>
+      <w:lvlJc w:val="right"/>
+      <w:pPr>
+        <w:ind w:left="4320" w:hanging="180"/>
+      </w:pPr>
+    </w:lvl>
+    <w:lvl w:ilvl="6" w:tplc="0809000F" w:tentative="1">
+      <w:start w:val="1"/>
+      <w:numFmt w:val="decimal"/>
+      <w:lvlText w:val="%7."/>
+      <w:lvlJc w:val="left"/>
+      <w:pPr>
+        <w:ind w:left="5040" w:hanging="360"/>
+      </w:pPr>
+    </w:lvl>
+    <w:lvl w:ilvl="7" w:tplc="08090019" w:tentative="1">
+      <w:start w:val="1"/>
+      <w:numFmt w:val="lowerLetter"/>
+      <w:lvlText w:val="%8."/>
+      <w:lvlJc w:val="left"/>
+      <w:pPr>
+        <w:ind w:left="5760" w:hanging="360"/>
+      </w:pPr>
+    </w:lvl>
+    <w:lvl w:ilvl="8" w:tplc="0809001B" w:tentative="1">
+      <w:start w:val="1"/>
+      <w:numFmt w:val="lowerRoman"/>
+      <w:lvlText w:val="%9."/>
+      <w:lvlJc w:val="right"/>
+      <w:pPr>
+        <w:ind w:left="6480" w:hanging="180"/>
+      </w:pPr>
+    </w:lvl>
+  </w:abstractNum>
+  <w:abstractNum w:abstractNumId="12" w15:restartNumberingAfterBreak="0">
+    <w:nsid w:val="47456348"/>
+    <w:multiLevelType w:val="hybridMultilevel"/>
+    <w:tmpl w:val="C826E184"/>
+    <w:lvl w:ilvl="0" w:tplc="113C72C2">
+      <w:start w:val="5"/>
+      <w:numFmt w:val="decimal"/>
+      <w:lvlText w:val="%1."/>
+      <w:lvlJc w:val="left"/>
+      <w:pPr>
+        <w:ind w:left="1211" w:hanging="360"/>
+      </w:pPr>
+      <w:rPr>
+        <w:rFonts w:hint="default"/>
+      </w:rPr>
+    </w:lvl>
+    <w:lvl w:ilvl="1" w:tplc="08090019" w:tentative="1">
+      <w:start w:val="1"/>
+      <w:numFmt w:val="lowerLetter"/>
+      <w:lvlText w:val="%2."/>
+      <w:lvlJc w:val="left"/>
+      <w:pPr>
+        <w:ind w:left="1931" w:hanging="360"/>
+      </w:pPr>
+    </w:lvl>
+    <w:lvl w:ilvl="2" w:tplc="0809001B" w:tentative="1">
+      <w:start w:val="1"/>
+      <w:numFmt w:val="lowerRoman"/>
+      <w:lvlText w:val="%3."/>
+      <w:lvlJc w:val="right"/>
+      <w:pPr>
+        <w:ind w:left="2651" w:hanging="180"/>
+      </w:pPr>
+    </w:lvl>
+    <w:lvl w:ilvl="3" w:tplc="0809000F" w:tentative="1">
+      <w:start w:val="1"/>
+      <w:numFmt w:val="decimal"/>
+      <w:lvlText w:val="%4."/>
+      <w:lvlJc w:val="left"/>
+      <w:pPr>
+        <w:ind w:left="3371" w:hanging="360"/>
+      </w:pPr>
+    </w:lvl>
+    <w:lvl w:ilvl="4" w:tplc="08090019" w:tentative="1">
+      <w:start w:val="1"/>
+      <w:numFmt w:val="lowerLetter"/>
+      <w:lvlText w:val="%5."/>
+      <w:lvlJc w:val="left"/>
+      <w:pPr>
+        <w:ind w:left="4091" w:hanging="360"/>
+      </w:pPr>
+    </w:lvl>
+    <w:lvl w:ilvl="5" w:tplc="0809001B" w:tentative="1">
+      <w:start w:val="1"/>
+      <w:numFmt w:val="lowerRoman"/>
+      <w:lvlText w:val="%6."/>
+      <w:lvlJc w:val="right"/>
+      <w:pPr>
+        <w:ind w:left="4811" w:hanging="180"/>
+      </w:pPr>
+    </w:lvl>
+    <w:lvl w:ilvl="6" w:tplc="0809000F" w:tentative="1">
+      <w:start w:val="1"/>
+      <w:numFmt w:val="decimal"/>
+      <w:lvlText w:val="%7."/>
+      <w:lvlJc w:val="left"/>
+      <w:pPr>
+        <w:ind w:left="5531" w:hanging="360"/>
+      </w:pPr>
+    </w:lvl>
+    <w:lvl w:ilvl="7" w:tplc="08090019" w:tentative="1">
+      <w:start w:val="1"/>
+      <w:numFmt w:val="lowerLetter"/>
+      <w:lvlText w:val="%8."/>
+      <w:lvlJc w:val="left"/>
+      <w:pPr>
+        <w:ind w:left="6251" w:hanging="360"/>
+      </w:pPr>
+    </w:lvl>
+    <w:lvl w:ilvl="8" w:tplc="0809001B" w:tentative="1">
+      <w:start w:val="1"/>
+      <w:numFmt w:val="lowerRoman"/>
+      <w:lvlText w:val="%9."/>
+      <w:lvlJc w:val="right"/>
+      <w:pPr>
+        <w:ind w:left="6971" w:hanging="180"/>
+      </w:pPr>
+    </w:lvl>
+  </w:abstractNum>
+  <w:abstractNum w:abstractNumId="13" w15:restartNumberingAfterBreak="0">
+    <w:nsid w:val="477B74B0"/>
+    <w:multiLevelType w:val="hybridMultilevel"/>
+    <w:tmpl w:val="0A8C06C8"/>
+    <w:lvl w:ilvl="0" w:tplc="113C72C2">
+      <w:start w:val="1"/>
+      <w:numFmt w:val="decimal"/>
+      <w:lvlText w:val="%1."/>
+      <w:lvlJc w:val="left"/>
+      <w:pPr>
+        <w:ind w:left="1211" w:hanging="360"/>
+      </w:pPr>
+      <w:rPr>
+        <w:rFonts w:hint="default"/>
+      </w:rPr>
+    </w:lvl>
+    <w:lvl w:ilvl="1" w:tplc="08090019" w:tentative="1">
+      <w:start w:val="1"/>
+      <w:numFmt w:val="lowerLetter"/>
+      <w:lvlText w:val="%2."/>
+      <w:lvlJc w:val="left"/>
+      <w:pPr>
+        <w:ind w:left="1931" w:hanging="360"/>
+      </w:pPr>
+    </w:lvl>
+    <w:lvl w:ilvl="2" w:tplc="0809001B" w:tentative="1">
+      <w:start w:val="1"/>
+      <w:numFmt w:val="lowerRoman"/>
+      <w:lvlText w:val="%3."/>
+      <w:lvlJc w:val="right"/>
+      <w:pPr>
+        <w:ind w:left="2651" w:hanging="180"/>
+      </w:pPr>
+    </w:lvl>
+    <w:lvl w:ilvl="3" w:tplc="0809000F" w:tentative="1">
+      <w:start w:val="1"/>
+      <w:numFmt w:val="decimal"/>
+      <w:lvlText w:val="%4."/>
+      <w:lvlJc w:val="left"/>
+      <w:pPr>
+        <w:ind w:left="3371" w:hanging="360"/>
+      </w:pPr>
+    </w:lvl>
+    <w:lvl w:ilvl="4" w:tplc="08090019" w:tentative="1">
+      <w:start w:val="1"/>
+      <w:numFmt w:val="lowerLetter"/>
+      <w:lvlText w:val="%5."/>
+      <w:lvlJc w:val="left"/>
+      <w:pPr>
+        <w:ind w:left="4091" w:hanging="360"/>
+      </w:pPr>
+    </w:lvl>
+    <w:lvl w:ilvl="5" w:tplc="0809001B" w:tentative="1">
+      <w:start w:val="1"/>
+      <w:numFmt w:val="lowerRoman"/>
+      <w:lvlText w:val="%6."/>
+      <w:lvlJc w:val="right"/>
+      <w:pPr>
+        <w:ind w:left="4811" w:hanging="180"/>
+      </w:pPr>
+    </w:lvl>
+    <w:lvl w:ilvl="6" w:tplc="0809000F" w:tentative="1">
+      <w:start w:val="1"/>
+      <w:numFmt w:val="decimal"/>
+      <w:lvlText w:val="%7."/>
+      <w:lvlJc w:val="left"/>
+      <w:pPr>
+        <w:ind w:left="5531" w:hanging="360"/>
+      </w:pPr>
+    </w:lvl>
+    <w:lvl w:ilvl="7" w:tplc="08090019" w:tentative="1">
+      <w:start w:val="1"/>
+      <w:numFmt w:val="lowerLetter"/>
+      <w:lvlText w:val="%8."/>
+      <w:lvlJc w:val="left"/>
+      <w:pPr>
+        <w:ind w:left="6251" w:hanging="360"/>
+      </w:pPr>
+    </w:lvl>
+    <w:lvl w:ilvl="8" w:tplc="0809001B" w:tentative="1">
+      <w:start w:val="1"/>
+      <w:numFmt w:val="lowerRoman"/>
+      <w:lvlText w:val="%9."/>
+      <w:lvlJc w:val="right"/>
+      <w:pPr>
+        <w:ind w:left="6971" w:hanging="180"/>
+      </w:pPr>
+    </w:lvl>
+  </w:abstractNum>
+  <w:abstractNum w:abstractNumId="14" w15:restartNumberingAfterBreak="0">
     <w:nsid w:val="730852DB"/>
     <w:multiLevelType w:val="hybridMultilevel"/>
     <w:tmpl w:val="BE5C5EFA"/>
@@ -2025,7 +5696,96 @@
       </w:pPr>
     </w:lvl>
   </w:abstractNum>
-  <w:abstractNum w:abstractNumId="8" w15:restartNumberingAfterBreak="0">
+  <w:abstractNum w:abstractNumId="15" w15:restartNumberingAfterBreak="0">
+    <w:nsid w:val="7A6A1272"/>
+    <w:multiLevelType w:val="hybridMultilevel"/>
+    <w:tmpl w:val="3B908386"/>
+    <w:lvl w:ilvl="0" w:tplc="0809000F">
+      <w:start w:val="1"/>
+      <w:numFmt w:val="decimal"/>
+      <w:lvlText w:val="%1."/>
+      <w:lvlJc w:val="left"/>
+      <w:pPr>
+        <w:ind w:left="720" w:hanging="360"/>
+      </w:pPr>
+      <w:rPr>
+        <w:rFonts w:hint="default"/>
+      </w:rPr>
+    </w:lvl>
+    <w:lvl w:ilvl="1" w:tplc="08090019" w:tentative="1">
+      <w:start w:val="1"/>
+      <w:numFmt w:val="lowerLetter"/>
+      <w:lvlText w:val="%2."/>
+      <w:lvlJc w:val="left"/>
+      <w:pPr>
+        <w:ind w:left="1440" w:hanging="360"/>
+      </w:pPr>
+    </w:lvl>
+    <w:lvl w:ilvl="2" w:tplc="0809001B" w:tentative="1">
+      <w:start w:val="1"/>
+      <w:numFmt w:val="lowerRoman"/>
+      <w:lvlText w:val="%3."/>
+      <w:lvlJc w:val="right"/>
+      <w:pPr>
+        <w:ind w:left="2160" w:hanging="180"/>
+      </w:pPr>
+    </w:lvl>
+    <w:lvl w:ilvl="3" w:tplc="0809000F" w:tentative="1">
+      <w:start w:val="1"/>
+      <w:numFmt w:val="decimal"/>
+      <w:lvlText w:val="%4."/>
+      <w:lvlJc w:val="left"/>
+      <w:pPr>
+        <w:ind w:left="2880" w:hanging="360"/>
+      </w:pPr>
+    </w:lvl>
+    <w:lvl w:ilvl="4" w:tplc="08090019" w:tentative="1">
+      <w:start w:val="1"/>
+      <w:numFmt w:val="lowerLetter"/>
+      <w:lvlText w:val="%5."/>
+      <w:lvlJc w:val="left"/>
+      <w:pPr>
+        <w:ind w:left="3600" w:hanging="360"/>
+      </w:pPr>
+    </w:lvl>
+    <w:lvl w:ilvl="5" w:tplc="0809001B" w:tentative="1">
+      <w:start w:val="1"/>
+      <w:numFmt w:val="lowerRoman"/>
+      <w:lvlText w:val="%6."/>
+      <w:lvlJc w:val="right"/>
+      <w:pPr>
+        <w:ind w:left="4320" w:hanging="180"/>
+      </w:pPr>
+    </w:lvl>
+    <w:lvl w:ilvl="6" w:tplc="0809000F" w:tentative="1">
+      <w:start w:val="1"/>
+      <w:numFmt w:val="decimal"/>
+      <w:lvlText w:val="%7."/>
+      <w:lvlJc w:val="left"/>
+      <w:pPr>
+        <w:ind w:left="5040" w:hanging="360"/>
+      </w:pPr>
+    </w:lvl>
+    <w:lvl w:ilvl="7" w:tplc="08090019" w:tentative="1">
+      <w:start w:val="1"/>
+      <w:numFmt w:val="lowerLetter"/>
+      <w:lvlText w:val="%8."/>
+      <w:lvlJc w:val="left"/>
+      <w:pPr>
+        <w:ind w:left="5760" w:hanging="360"/>
+      </w:pPr>
+    </w:lvl>
+    <w:lvl w:ilvl="8" w:tplc="0809001B" w:tentative="1">
+      <w:start w:val="1"/>
+      <w:numFmt w:val="lowerRoman"/>
+      <w:lvlText w:val="%9."/>
+      <w:lvlJc w:val="right"/>
+      <w:pPr>
+        <w:ind w:left="6480" w:hanging="180"/>
+      </w:pPr>
+    </w:lvl>
+  </w:abstractNum>
+  <w:abstractNum w:abstractNumId="16" w15:restartNumberingAfterBreak="0">
     <w:nsid w:val="7C8845E8"/>
     <w:multiLevelType w:val="hybridMultilevel"/>
     <w:tmpl w:val="E670DBB4"/>
@@ -2115,31 +5875,55 @@
     </w:lvl>
   </w:abstractNum>
   <w:num w:numId="1" w16cid:durableId="556937416">
+    <w:abstractNumId w:val="7"/>
+  </w:num>
+  <w:num w:numId="2" w16cid:durableId="1018853230">
+    <w:abstractNumId w:val="2"/>
+  </w:num>
+  <w:num w:numId="3" w16cid:durableId="297420220">
     <w:abstractNumId w:val="5"/>
   </w:num>
-  <w:num w:numId="2" w16cid:durableId="1018853230">
+  <w:num w:numId="4" w16cid:durableId="637075742">
+    <w:abstractNumId w:val="6"/>
+  </w:num>
+  <w:num w:numId="5" w16cid:durableId="116418309">
+    <w:abstractNumId w:val="4"/>
+  </w:num>
+  <w:num w:numId="6" w16cid:durableId="145632006">
+    <w:abstractNumId w:val="10"/>
+  </w:num>
+  <w:num w:numId="7" w16cid:durableId="205529285">
+    <w:abstractNumId w:val="16"/>
+  </w:num>
+  <w:num w:numId="8" w16cid:durableId="1776368508">
     <w:abstractNumId w:val="1"/>
   </w:num>
-  <w:num w:numId="3" w16cid:durableId="297420220">
-    <w:abstractNumId w:val="3"/>
+  <w:num w:numId="9" w16cid:durableId="2007006309">
+    <w:abstractNumId w:val="14"/>
   </w:num>
-  <w:num w:numId="4" w16cid:durableId="637075742">
-    <w:abstractNumId w:val="4"/>
+  <w:num w:numId="10" w16cid:durableId="160043655">
+    <w:abstractNumId w:val="13"/>
   </w:num>
-  <w:num w:numId="5" w16cid:durableId="116418309">
-    <w:abstractNumId w:val="2"/>
+  <w:num w:numId="11" w16cid:durableId="306980047">
+    <w:abstractNumId w:val="12"/>
   </w:num>
-  <w:num w:numId="6" w16cid:durableId="145632006">
-    <w:abstractNumId w:val="6"/>
+  <w:num w:numId="12" w16cid:durableId="811754826">
+    <w:abstractNumId w:val="9"/>
   </w:num>
-  <w:num w:numId="7" w16cid:durableId="205529285">
+  <w:num w:numId="13" w16cid:durableId="1170371338">
     <w:abstractNumId w:val="8"/>
   </w:num>
-  <w:num w:numId="8" w16cid:durableId="1776368508">
+  <w:num w:numId="14" w16cid:durableId="1009336474">
+    <w:abstractNumId w:val="15"/>
+  </w:num>
+  <w:num w:numId="15" w16cid:durableId="381252979">
+    <w:abstractNumId w:val="11"/>
+  </w:num>
+  <w:num w:numId="16" w16cid:durableId="335116398">
     <w:abstractNumId w:val="0"/>
   </w:num>
-  <w:num w:numId="9" w16cid:durableId="2007006309">
-    <w:abstractNumId w:val="7"/>
+  <w:num w:numId="17" w16cid:durableId="1934050546">
+    <w:abstractNumId w:val="3"/>
   </w:num>
 </w:numbering>
 </file>
@@ -2544,6 +6328,7 @@
   <w:style w:type="paragraph" w:default="1" w:styleId="Normal">
     <w:name w:val="Normal"/>
     <w:qFormat/>
+    <w:rsid w:val="001E40A8"/>
   </w:style>
   <w:style w:type="paragraph" w:styleId="Heading1">
     <w:name w:val="heading 1"/>
@@ -2566,9 +6351,35 @@
       <w:szCs w:val="32"/>
     </w:rPr>
   </w:style>
+  <w:style w:type="paragraph" w:styleId="Heading2">
+    <w:name w:val="heading 2"/>
+    <w:basedOn w:val="Normal"/>
+    <w:next w:val="Normal"/>
+    <w:link w:val="Heading2Char"/>
+    <w:uiPriority w:val="9"/>
+    <w:unhideWhenUsed/>
+    <w:qFormat/>
+    <w:rsid w:val="00D42414"/>
+    <w:pPr>
+      <w:spacing w:before="200" w:after="0" w:line="271" w:lineRule="auto"/>
+      <w:contextualSpacing/>
+      <w:jc w:val="both"/>
+      <w:outlineLvl w:val="1"/>
+    </w:pPr>
+    <w:rPr>
+      <w:rFonts w:ascii="Verdana" w:eastAsia="Times New Roman" w:hAnsi="Verdana" w:cs="Times New Roman"/>
+      <w:color w:val="943634"/>
+      <w:kern w:val="0"/>
+      <w:sz w:val="26"/>
+      <w:szCs w:val="28"/>
+      <w:lang w:val="x-none" w:eastAsia="x-none"/>
+      <w14:ligatures w14:val="none"/>
+    </w:rPr>
+  </w:style>
   <w:style w:type="character" w:default="1" w:styleId="DefaultParagraphFont">
     <w:name w:val="Default Paragraph Font"/>
     <w:uiPriority w:val="1"/>
+    <w:semiHidden/>
     <w:unhideWhenUsed/>
   </w:style>
   <w:style w:type="table" w:default="1" w:styleId="TableNormal">
@@ -2658,6 +6469,124 @@
       <w:ind w:left="720"/>
       <w:contextualSpacing/>
     </w:pPr>
+  </w:style>
+  <w:style w:type="character" w:customStyle="1" w:styleId="Heading2Char">
+    <w:name w:val="Heading 2 Char"/>
+    <w:basedOn w:val="DefaultParagraphFont"/>
+    <w:link w:val="Heading2"/>
+    <w:uiPriority w:val="9"/>
+    <w:rsid w:val="00D42414"/>
+    <w:rPr>
+      <w:rFonts w:ascii="Verdana" w:eastAsia="Times New Roman" w:hAnsi="Verdana" w:cs="Times New Roman"/>
+      <w:color w:val="943634"/>
+      <w:kern w:val="0"/>
+      <w:sz w:val="26"/>
+      <w:szCs w:val="28"/>
+      <w:lang w:val="x-none" w:eastAsia="x-none"/>
+      <w14:ligatures w14:val="none"/>
+    </w:rPr>
+  </w:style>
+  <w:style w:type="paragraph" w:styleId="FootnoteText">
+    <w:name w:val="footnote text"/>
+    <w:basedOn w:val="Normal"/>
+    <w:link w:val="FootnoteTextChar"/>
+    <w:uiPriority w:val="99"/>
+    <w:semiHidden/>
+    <w:unhideWhenUsed/>
+    <w:rsid w:val="001D2DCF"/>
+    <w:pPr>
+      <w:spacing w:after="0" w:line="240" w:lineRule="auto"/>
+    </w:pPr>
+    <w:rPr>
+      <w:sz w:val="20"/>
+      <w:szCs w:val="20"/>
+    </w:rPr>
+  </w:style>
+  <w:style w:type="character" w:customStyle="1" w:styleId="FootnoteTextChar">
+    <w:name w:val="Footnote Text Char"/>
+    <w:basedOn w:val="DefaultParagraphFont"/>
+    <w:link w:val="FootnoteText"/>
+    <w:uiPriority w:val="99"/>
+    <w:semiHidden/>
+    <w:rsid w:val="001D2DCF"/>
+    <w:rPr>
+      <w:sz w:val="20"/>
+      <w:szCs w:val="20"/>
+    </w:rPr>
+  </w:style>
+  <w:style w:type="character" w:styleId="FootnoteReference">
+    <w:name w:val="footnote reference"/>
+    <w:basedOn w:val="DefaultParagraphFont"/>
+    <w:uiPriority w:val="99"/>
+    <w:semiHidden/>
+    <w:unhideWhenUsed/>
+    <w:rsid w:val="001D2DCF"/>
+    <w:rPr>
+      <w:vertAlign w:val="superscript"/>
+    </w:rPr>
+  </w:style>
+  <w:style w:type="table" w:styleId="TableGrid">
+    <w:name w:val="Table Grid"/>
+    <w:basedOn w:val="TableNormal"/>
+    <w:uiPriority w:val="39"/>
+    <w:rsid w:val="00C37EDB"/>
+    <w:pPr>
+      <w:spacing w:after="0" w:line="240" w:lineRule="auto"/>
+    </w:pPr>
+    <w:tblPr>
+      <w:tblBorders>
+        <w:top w:val="single" w:sz="4" w:space="0" w:color="auto"/>
+        <w:left w:val="single" w:sz="4" w:space="0" w:color="auto"/>
+        <w:bottom w:val="single" w:sz="4" w:space="0" w:color="auto"/>
+        <w:right w:val="single" w:sz="4" w:space="0" w:color="auto"/>
+        <w:insideH w:val="single" w:sz="4" w:space="0" w:color="auto"/>
+        <w:insideV w:val="single" w:sz="4" w:space="0" w:color="auto"/>
+      </w:tblBorders>
+    </w:tblPr>
+  </w:style>
+  <w:style w:type="paragraph" w:styleId="Header">
+    <w:name w:val="header"/>
+    <w:basedOn w:val="Normal"/>
+    <w:link w:val="HeaderChar"/>
+    <w:uiPriority w:val="99"/>
+    <w:unhideWhenUsed/>
+    <w:rsid w:val="00B37597"/>
+    <w:pPr>
+      <w:tabs>
+        <w:tab w:val="center" w:pos="4513"/>
+        <w:tab w:val="right" w:pos="9026"/>
+      </w:tabs>
+      <w:spacing w:after="0" w:line="240" w:lineRule="auto"/>
+    </w:pPr>
+  </w:style>
+  <w:style w:type="character" w:customStyle="1" w:styleId="HeaderChar">
+    <w:name w:val="Header Char"/>
+    <w:basedOn w:val="DefaultParagraphFont"/>
+    <w:link w:val="Header"/>
+    <w:uiPriority w:val="99"/>
+    <w:rsid w:val="00B37597"/>
+  </w:style>
+  <w:style w:type="paragraph" w:styleId="Footer">
+    <w:name w:val="footer"/>
+    <w:basedOn w:val="Normal"/>
+    <w:link w:val="FooterChar"/>
+    <w:uiPriority w:val="99"/>
+    <w:unhideWhenUsed/>
+    <w:rsid w:val="00B37597"/>
+    <w:pPr>
+      <w:tabs>
+        <w:tab w:val="center" w:pos="4513"/>
+        <w:tab w:val="right" w:pos="9026"/>
+      </w:tabs>
+      <w:spacing w:after="0" w:line="240" w:lineRule="auto"/>
+    </w:pPr>
+  </w:style>
+  <w:style w:type="character" w:customStyle="1" w:styleId="FooterChar">
+    <w:name w:val="Footer Char"/>
+    <w:basedOn w:val="DefaultParagraphFont"/>
+    <w:link w:val="Footer"/>
+    <w:uiPriority w:val="99"/>
+    <w:rsid w:val="00B37597"/>
   </w:style>
 </w:styles>
 </file>
@@ -2955,4 +6884,16 @@
     </a:ext>
   </a:extLst>
 </a:theme>
+</file>
+
+<file path=customXml/item1.xml><?xml version="1.0" encoding="utf-8"?>
+<b:Sources xmlns:b="http://schemas.openxmlformats.org/officeDocument/2006/bibliography" xmlns="http://schemas.openxmlformats.org/officeDocument/2006/bibliography" SelectedStyle="\APASixthEditionOfficeOnline.xsl" StyleName="APA" Version="6"/>
+</file>
+
+<file path=customXml/itemProps1.xml><?xml version="1.0" encoding="utf-8"?>
+<ds:datastoreItem xmlns:ds="http://schemas.openxmlformats.org/officeDocument/2006/customXml" ds:itemID="{77C538B1-E837-40EF-B1C6-D6B8772DF875}">
+  <ds:schemaRefs>
+    <ds:schemaRef ds:uri="http://schemas.openxmlformats.org/officeDocument/2006/bibliography"/>
+  </ds:schemaRefs>
+</ds:datastoreItem>
 </file>